--- a/SidResume.docx
+++ b/SidResume.docx
@@ -4,10 +4,12 @@
   <w:body>
     <w:p>
       <w:pPr>
+        <w:spacing w:after="0" w:line="240" w:lineRule="auto"/>
         <w:jc w:val="center"/>
         <w:rPr>
           <w:rStyle w:val="Hyperlink"/>
           <w:rFonts w:cs="Arial"/>
+          <w:u w:val="none"/>
         </w:rPr>
       </w:pPr>
       <w:r>
@@ -37,7 +39,7 @@
         <w:br/>
         <w:t xml:space="preserve">Email: </w:t>
       </w:r>
-      <w:hyperlink r:id="rId5" w:history="1">
+      <w:hyperlink r:id="rId6" w:history="1">
         <w:r>
           <w:rPr>
             <w:rStyle w:val="Hyperlink"/>
@@ -46,235 +48,130 @@
           <w:t>siddhant.khanna@gmail.com</w:t>
         </w:r>
       </w:hyperlink>
-    </w:p>
-    <w:p>
-      <w:pPr>
-        <w:rPr>
-          <w:rFonts w:cs="Arial"/>
-        </w:rPr>
-      </w:pPr>
-      <w:r>
-        <w:rPr>
-          <w:rFonts w:cs="Arial"/>
-          <w:b/>
+      <w:r>
+        <w:rPr>
+          <w:rStyle w:val="Hyperlink"/>
+          <w:rFonts w:cs="Arial"/>
+          <w:u w:val="none"/>
+        </w:rPr>
+        <w:t xml:space="preserve"> </w:t>
+      </w:r>
+      <w:r>
+        <w:rPr>
+          <w:rStyle w:val="Hyperlink"/>
+          <w:rFonts w:cs="Arial"/>
+          <w:color w:val="auto"/>
+          <w:u w:val="none"/>
+        </w:rPr>
+        <w:t xml:space="preserve">| </w:t>
+      </w:r>
+      <w:hyperlink r:id="rId7" w:history="1">
+        <w:r>
+          <w:rPr>
+            <w:rStyle w:val="Hyperlink"/>
+            <w:rFonts w:cs="Arial"/>
+          </w:rPr>
+          <w:t>Website</w:t>
+        </w:r>
+      </w:hyperlink>
+    </w:p>
+    <w:p>
+      <w:pPr>
+        <w:spacing w:after="0" w:line="240" w:lineRule="auto"/>
+        <w:rPr>
+          <w:rFonts w:cs="Arial"/>
+        </w:rPr>
+      </w:pPr>
+      <w:r>
+        <w:rPr>
+          <w:rFonts w:ascii="Times New Roman" w:hAnsi="Times New Roman" w:cs="Times New Roman"/>
+          <w:b/>
+          <w:sz w:val="28"/>
+          <w:szCs w:val="28"/>
           <w:u w:val="single"/>
         </w:rPr>
-        <w:t>PROFILE</w:t>
-      </w:r>
-      <w:r>
-        <w:rPr>
-          <w:rFonts w:cs="Arial"/>
+        <w:t>P</w:t>
+      </w:r>
+      <w:r>
+        <w:rPr>
+          <w:rFonts w:ascii="Times New Roman" w:hAnsi="Times New Roman" w:cs="Times New Roman"/>
+          <w:b/>
+          <w:u w:val="single"/>
+        </w:rPr>
+        <w:t>ROFILE</w:t>
+      </w:r>
+      <w:r>
+        <w:rPr>
+          <w:rFonts w:ascii="Times New Roman" w:hAnsi="Times New Roman" w:cs="Times New Roman"/>
         </w:rPr>
         <w:t>:</w:t>
       </w:r>
-    </w:p>
-    <w:p>
-      <w:pPr>
-        <w:rPr>
-          <w:rFonts w:cs="Arial"/>
-        </w:rPr>
-      </w:pPr>
-      <w:r>
-        <w:rPr>
-          <w:rFonts w:cs="Arial"/>
-        </w:rPr>
-        <w:t xml:space="preserve">Studying Computing Science at University of Alberta. I am interested in learning and gaining new experiences. Always trying to improve and continuously learn from my failures. I am </w:t>
-      </w:r>
-      <w:r>
-        <w:rPr>
-          <w:rFonts w:cs="Arial"/>
-        </w:rPr>
-        <w:t>hardworking, disciplined</w:t>
-      </w:r>
-      <w:r>
-        <w:rPr>
-          <w:rFonts w:cs="Arial"/>
-        </w:rPr>
-        <w:t xml:space="preserve">, introspective and </w:t>
-      </w:r>
-      <w:r>
-        <w:rPr>
-          <w:rFonts w:cs="Arial"/>
-        </w:rPr>
-        <w:t>a team player</w:t>
-      </w:r>
-      <w:r>
-        <w:rPr>
-          <w:rFonts w:cs="Arial"/>
-        </w:rPr>
-        <w:t xml:space="preserve">. </w:t>
-      </w:r>
-      <w:r>
-        <w:rPr>
-          <w:rFonts w:cs="Arial"/>
+      <w:r>
+        <w:rPr>
+          <w:rFonts w:cs="Arial"/>
+        </w:rPr>
+        <w:br/>
+        <w:t>Studying Computing Science at University of Alberta. I am interested in learning and gaining new experiences. Always trying to improve and continuously learn from my failures. I am hardworking, disciplined, introspective and a team player. Experience</w:t>
+      </w:r>
+      <w:r>
+        <w:rPr>
+          <w:rFonts w:cs="Arial"/>
+        </w:rPr>
+        <w:t>d</w:t>
+      </w:r>
+      <w:r>
+        <w:rPr>
+          <w:rFonts w:cs="Arial"/>
+        </w:rPr>
+        <w:t xml:space="preserve"> in Object Oriented Programming (OOP) and test-driven development. Able to adapt in new working environments and love to socialize with people. </w:t>
+      </w:r>
+    </w:p>
+    <w:p>
+      <w:pPr>
+        <w:spacing w:after="0" w:line="240" w:lineRule="exact"/>
+        <w:rPr>
+          <w:rFonts w:ascii="Times New Roman" w:hAnsi="Times New Roman" w:cs="Times New Roman"/>
+        </w:rPr>
+      </w:pPr>
+      <w:r>
+        <w:rPr>
+          <w:rFonts w:ascii="Times New Roman" w:hAnsi="Times New Roman" w:cs="Times New Roman"/>
+          <w:b/>
+          <w:sz w:val="28"/>
+          <w:szCs w:val="28"/>
+          <w:u w:val="single"/>
+        </w:rPr>
+        <w:br/>
+      </w:r>
+      <w:r>
+        <w:rPr>
+          <w:rFonts w:ascii="Times New Roman" w:hAnsi="Times New Roman" w:cs="Times New Roman"/>
+          <w:b/>
+          <w:sz w:val="28"/>
+          <w:szCs w:val="28"/>
+          <w:u w:val="single"/>
         </w:rPr>
         <w:t>E</w:t>
       </w:r>
       <w:r>
         <w:rPr>
-          <w:rFonts w:cs="Arial"/>
-        </w:rPr>
-        <w:t>xperience in Object Oriented Programming (OOP) and test-driven development. Able to adapt in new working environments and love to socialize with people</w:t>
-      </w:r>
-      <w:r>
-        <w:rPr>
-          <w:rFonts w:cs="Arial"/>
-        </w:rPr>
-        <w:t xml:space="preserve">. </w:t>
-      </w:r>
-    </w:p>
-    <w:p>
-      <w:pPr>
-        <w:rPr>
-          <w:rFonts w:cs="Arial"/>
-        </w:rPr>
-      </w:pPr>
-      <w:r>
-        <w:rPr>
-          <w:rFonts w:cs="Arial"/>
+          <w:rFonts w:ascii="Times New Roman" w:hAnsi="Times New Roman" w:cs="Times New Roman"/>
           <w:b/>
           <w:u w:val="single"/>
         </w:rPr>
-        <w:t>E</w:t>
-      </w:r>
-      <w:r>
-        <w:rPr>
-          <w:rFonts w:cs="Arial"/>
-          <w:b/>
-          <w:u w:val="single"/>
-        </w:rPr>
-        <w:t>DUCATION</w:t>
-      </w:r>
-      <w:r>
-        <w:rPr>
-          <w:rFonts w:cs="Arial"/>
-        </w:rPr>
-        <w:t>:</w:t>
-      </w:r>
-      <w:r>
-        <w:rPr>
-          <w:rFonts w:cs="Arial"/>
-        </w:rPr>
-        <w:br/>
-        <w:t>BSc</w:t>
-      </w:r>
-      <w:r>
-        <w:rPr>
-          <w:rFonts w:cs="Arial"/>
-        </w:rPr>
-        <w:t>.</w:t>
-      </w:r>
-      <w:r>
-        <w:rPr>
-          <w:rFonts w:cs="Arial"/>
-        </w:rPr>
-        <w:t xml:space="preserve"> Specialization in Computing Science</w:t>
-      </w:r>
-      <w:r>
-        <w:rPr>
-          <w:rFonts w:cs="Arial"/>
-        </w:rPr>
-        <w:tab/>
-        <w:t>University of Alberta (2015-present) Edmonton, AB</w:t>
-      </w:r>
-      <w:r>
-        <w:rPr>
-          <w:rFonts w:cs="Arial"/>
-        </w:rPr>
-        <w:br/>
-        <w:t>BSc</w:t>
-      </w:r>
-      <w:r>
-        <w:rPr>
-          <w:rFonts w:cs="Arial"/>
-        </w:rPr>
-        <w:t>.</w:t>
-      </w:r>
-      <w:r>
-        <w:rPr>
-          <w:rFonts w:cs="Arial"/>
-        </w:rPr>
-        <w:t xml:space="preserve"> Computer Science </w:t>
-      </w:r>
-      <w:r>
-        <w:rPr>
-          <w:rFonts w:cs="Arial"/>
-        </w:rPr>
-        <w:t xml:space="preserve">   </w:t>
-      </w:r>
-      <w:r>
-        <w:rPr>
-          <w:rFonts w:cs="Arial"/>
-        </w:rPr>
-        <w:tab/>
-      </w:r>
-      <w:r>
-        <w:rPr>
-          <w:rFonts w:cs="Arial"/>
-        </w:rPr>
-        <w:tab/>
-      </w:r>
-      <w:r>
-        <w:rPr>
-          <w:rFonts w:cs="Arial"/>
-        </w:rPr>
-        <w:tab/>
-        <w:t>York University (2014 - 2015) Toronto, ON</w:t>
-      </w:r>
-      <w:r>
-        <w:rPr>
-          <w:rFonts w:cs="Arial"/>
-        </w:rPr>
-        <w:br/>
-        <w:t xml:space="preserve">High School Diploma </w:t>
-      </w:r>
-      <w:r>
-        <w:rPr>
-          <w:rFonts w:cs="Arial"/>
-        </w:rPr>
-        <w:tab/>
-      </w:r>
-      <w:r>
-        <w:rPr>
-          <w:rFonts w:cs="Arial"/>
-        </w:rPr>
-        <w:tab/>
-      </w:r>
-      <w:r>
-        <w:rPr>
-          <w:rFonts w:cs="Arial"/>
-        </w:rPr>
-        <w:tab/>
-      </w:r>
-      <w:r>
-        <w:rPr>
-          <w:rFonts w:cs="Arial"/>
-        </w:rPr>
-        <w:tab/>
-      </w:r>
-      <w:proofErr w:type="spellStart"/>
-      <w:r>
-        <w:rPr>
-          <w:rFonts w:cs="Arial"/>
-        </w:rPr>
-        <w:t>Sanskriti</w:t>
-      </w:r>
-      <w:proofErr w:type="spellEnd"/>
-      <w:r>
-        <w:rPr>
-          <w:rFonts w:cs="Arial"/>
-        </w:rPr>
-        <w:t xml:space="preserve"> School (2000-2014) New Delhi, India</w:t>
-      </w:r>
-    </w:p>
-    <w:p>
-      <w:pPr>
+        <w:t>DUCATION:</w:t>
+      </w:r>
+    </w:p>
+    <w:p>
+      <w:pPr>
+        <w:spacing w:after="0"/>
         <w:rPr>
           <w:rFonts w:cs="Arial"/>
         </w:rPr>
         <w:sectPr>
+          <w:type w:val="continuous"/>
           <w:pgSz w:w="12240" w:h="15840"/>
-          <w:pgMar w:top="1440" w:right="1440" w:bottom="1440" w:left="1440" w:header="708" w:footer="708" w:gutter="0"/>
+          <w:pgMar w:top="720" w:right="720" w:bottom="720" w:left="720" w:header="709" w:footer="709" w:gutter="0"/>
           <w:cols w:space="708"/>
           <w:docGrid w:linePitch="360"/>
         </w:sectPr>
@@ -282,35 +179,225 @@
     </w:p>
     <w:p>
       <w:pPr>
+        <w:spacing w:after="0"/>
+        <w:rPr>
+          <w:rFonts w:cs="Arial"/>
+        </w:rPr>
+      </w:pPr>
+      <w:r>
+        <w:rPr>
+          <w:rFonts w:cs="Arial"/>
+        </w:rPr>
+        <w:t>B</w:t>
+      </w:r>
+      <w:r>
+        <w:rPr>
+          <w:rFonts w:cs="Arial"/>
+        </w:rPr>
+        <w:t>S</w:t>
+      </w:r>
+      <w:r>
+        <w:rPr>
+          <w:rFonts w:cs="Arial"/>
+        </w:rPr>
+        <w:t>c. Specialization in Computing Science</w:t>
+      </w:r>
+    </w:p>
+    <w:p>
+      <w:pPr>
+        <w:spacing w:after="0"/>
+        <w:rPr>
+          <w:rFonts w:cs="Arial"/>
+        </w:rPr>
+      </w:pPr>
+      <w:r>
+        <w:rPr>
+          <w:rFonts w:cs="Arial"/>
+        </w:rPr>
+        <w:t>BSc. Computer Science</w:t>
+      </w:r>
+    </w:p>
+    <w:p>
+      <w:pPr>
+        <w:spacing w:after="0"/>
+        <w:rPr>
+          <w:rFonts w:cs="Arial"/>
+        </w:rPr>
+      </w:pPr>
+      <w:r>
+        <w:rPr>
+          <w:rFonts w:cs="Arial"/>
+        </w:rPr>
+        <w:t xml:space="preserve">High School </w:t>
+      </w:r>
+    </w:p>
+    <w:p>
+      <w:pPr>
+        <w:spacing w:after="0"/>
+        <w:rPr>
+          <w:rFonts w:cs="Arial"/>
+          <w:b/>
+        </w:rPr>
+      </w:pPr>
+      <w:r>
+        <w:rPr>
+          <w:rFonts w:cs="Arial"/>
+        </w:rPr>
+        <w:t xml:space="preserve">University of Alberta </w:t>
+      </w:r>
+      <w:r>
+        <w:rPr>
+          <w:rFonts w:cs="Arial"/>
+          <w:b/>
+        </w:rPr>
+        <w:t>(2015 - present)</w:t>
+      </w:r>
+      <w:r>
+        <w:rPr>
+          <w:rFonts w:cs="Arial"/>
+          <w:b/>
+        </w:rPr>
+        <w:t xml:space="preserve"> Edmonton, AB</w:t>
+      </w:r>
+    </w:p>
+    <w:p>
+      <w:pPr>
+        <w:spacing w:after="0"/>
+        <w:rPr>
+          <w:rFonts w:cs="Arial"/>
+          <w:b/>
+        </w:rPr>
+        <w:sectPr>
+          <w:type w:val="continuous"/>
+          <w:pgSz w:w="12240" w:h="15840"/>
+          <w:pgMar w:top="720" w:right="720" w:bottom="720" w:left="720" w:header="709" w:footer="709" w:gutter="0"/>
+          <w:cols w:num="2" w:space="708"/>
+          <w:docGrid w:linePitch="360"/>
+        </w:sectPr>
+      </w:pPr>
+      <w:r>
+        <w:rPr>
+          <w:rFonts w:cs="Arial"/>
+        </w:rPr>
+        <w:t xml:space="preserve">York University </w:t>
+      </w:r>
+      <w:r>
+        <w:rPr>
+          <w:rFonts w:cs="Arial"/>
+        </w:rPr>
+        <w:tab/>
+      </w:r>
+      <w:r>
+        <w:rPr>
+          <w:rFonts w:cs="Arial"/>
+          <w:b/>
+        </w:rPr>
+        <w:t>(2014- 2015</w:t>
+      </w:r>
+      <w:r>
+        <w:rPr>
+          <w:rFonts w:cs="Arial"/>
+          <w:b/>
+        </w:rPr>
+        <w:t>)</w:t>
+      </w:r>
+      <w:r>
+        <w:rPr>
+          <w:rFonts w:cs="Arial"/>
+          <w:b/>
+        </w:rPr>
+        <w:t xml:space="preserve"> Toronto, ON</w:t>
+      </w:r>
+      <w:r>
+        <w:rPr>
+          <w:rFonts w:cs="Arial"/>
+          <w:b/>
+        </w:rPr>
+        <w:br/>
+      </w:r>
+      <w:proofErr w:type="spellStart"/>
+      <w:r>
+        <w:rPr>
+          <w:rFonts w:cs="Arial"/>
+        </w:rPr>
+        <w:t>Sanskriti</w:t>
+      </w:r>
+      <w:proofErr w:type="spellEnd"/>
+      <w:r>
+        <w:rPr>
+          <w:rFonts w:cs="Arial"/>
+        </w:rPr>
+        <w:t xml:space="preserve"> School </w:t>
+      </w:r>
+      <w:r>
+        <w:rPr>
+          <w:rFonts w:cs="Arial"/>
+          <w:b/>
+        </w:rPr>
+        <w:t>(2000-2014) New Delhi, India</w:t>
+      </w:r>
+    </w:p>
+    <w:p>
+      <w:pPr>
+        <w:spacing w:after="0"/>
         <w:rPr>
           <w:rFonts w:cs="Arial"/>
           <w:b/>
           <w:u w:val="single"/>
         </w:rPr>
-      </w:pPr>
-      <w:r>
-        <w:rPr>
-          <w:rFonts w:cs="Arial"/>
+        <w:sectPr>
+          <w:type w:val="continuous"/>
+          <w:pgSz w:w="12240" w:h="15840"/>
+          <w:pgMar w:top="720" w:right="720" w:bottom="720" w:left="720" w:header="708" w:footer="708" w:gutter="0"/>
+          <w:cols w:space="708"/>
+          <w:docGrid w:linePitch="360"/>
+        </w:sectPr>
+      </w:pPr>
+    </w:p>
+    <w:p>
+      <w:pPr>
+        <w:spacing w:after="0" w:line="240" w:lineRule="auto"/>
+        <w:rPr>
+          <w:rFonts w:ascii="Times New Roman" w:hAnsi="Times New Roman" w:cs="Times New Roman"/>
           <w:b/>
           <w:u w:val="single"/>
         </w:rPr>
+      </w:pPr>
+      <w:r>
+        <w:rPr>
+          <w:rFonts w:ascii="Times New Roman" w:hAnsi="Times New Roman" w:cs="Times New Roman"/>
+          <w:b/>
+          <w:sz w:val="28"/>
+          <w:szCs w:val="28"/>
+          <w:u w:val="single"/>
+        </w:rPr>
         <w:t>P</w:t>
       </w:r>
       <w:r>
         <w:rPr>
-          <w:rFonts w:cs="Arial"/>
+          <w:rFonts w:ascii="Times New Roman" w:hAnsi="Times New Roman" w:cs="Times New Roman"/>
           <w:b/>
           <w:u w:val="single"/>
         </w:rPr>
-        <w:t>ROGRAMMING SKILLS</w:t>
-      </w:r>
-      <w:r>
-        <w:rPr>
-          <w:rFonts w:cs="Arial"/>
-          <w:b/>
+        <w:t xml:space="preserve">ROGRAMMING </w:t>
+      </w:r>
+      <w:r>
+        <w:rPr>
+          <w:rFonts w:ascii="Times New Roman" w:hAnsi="Times New Roman" w:cs="Times New Roman"/>
+          <w:b/>
+          <w:sz w:val="28"/>
+          <w:szCs w:val="28"/>
           <w:u w:val="single"/>
         </w:rPr>
-        <w:t>:</w:t>
+        <w:t>S</w:t>
+      </w:r>
+      <w:r>
+        <w:rPr>
+          <w:rFonts w:ascii="Times New Roman" w:hAnsi="Times New Roman" w:cs="Times New Roman"/>
+          <w:b/>
+          <w:u w:val="single"/>
+        </w:rPr>
+        <w:t>KILLS:</w:t>
       </w:r>
     </w:p>
     <w:p>
@@ -318,17 +405,18 @@
         <w:pStyle w:val="ListParagraph"/>
         <w:numPr>
           <w:ilvl w:val="0"/>
-          <w:numId w:val="2"/>
+          <w:numId w:val="12"/>
         </w:numPr>
-        <w:rPr>
-          <w:rFonts w:cs="Arial"/>
-        </w:rPr>
-      </w:pPr>
-      <w:r>
-        <w:rPr>
-          <w:rFonts w:cs="Arial"/>
-        </w:rPr>
-        <w:t>JAVA</w:t>
+        <w:spacing w:after="0" w:line="240" w:lineRule="auto"/>
+        <w:rPr>
+          <w:rFonts w:cs="Arial"/>
+        </w:rPr>
+      </w:pPr>
+      <w:r>
+        <w:rPr>
+          <w:rFonts w:cs="Arial"/>
+        </w:rPr>
+        <w:t>Python</w:t>
       </w:r>
     </w:p>
     <w:p>
@@ -336,17 +424,18 @@
         <w:pStyle w:val="ListParagraph"/>
         <w:numPr>
           <w:ilvl w:val="0"/>
-          <w:numId w:val="2"/>
+          <w:numId w:val="12"/>
         </w:numPr>
-        <w:rPr>
-          <w:rFonts w:cs="Arial"/>
-        </w:rPr>
-      </w:pPr>
-      <w:r>
-        <w:rPr>
-          <w:rFonts w:cs="Arial"/>
-        </w:rPr>
-        <w:t>Python</w:t>
+        <w:spacing w:after="0" w:line="240" w:lineRule="auto"/>
+        <w:rPr>
+          <w:rFonts w:cs="Arial"/>
+        </w:rPr>
+      </w:pPr>
+      <w:r>
+        <w:rPr>
+          <w:rFonts w:cs="Arial"/>
+        </w:rPr>
+        <w:t>JAVA</w:t>
       </w:r>
     </w:p>
     <w:p>
@@ -354,8 +443,9 @@
         <w:pStyle w:val="ListParagraph"/>
         <w:numPr>
           <w:ilvl w:val="0"/>
-          <w:numId w:val="2"/>
+          <w:numId w:val="12"/>
         </w:numPr>
+        <w:spacing w:after="0" w:line="240" w:lineRule="auto"/>
         <w:rPr>
           <w:rFonts w:cs="Arial"/>
         </w:rPr>
@@ -372,29 +462,24 @@
         <w:pStyle w:val="ListParagraph"/>
         <w:numPr>
           <w:ilvl w:val="0"/>
-          <w:numId w:val="2"/>
+          <w:numId w:val="12"/>
         </w:numPr>
-        <w:rPr>
-          <w:rFonts w:cs="Arial"/>
-        </w:rPr>
-      </w:pPr>
-      <w:r>
-        <w:rPr>
-          <w:rFonts w:cs="Arial"/>
-        </w:rPr>
-        <w:t xml:space="preserve">SQL </w:t>
-      </w:r>
-      <w:r>
-        <w:rPr>
-          <w:rFonts w:cs="Arial"/>
-        </w:rPr>
-        <w:t>(</w:t>
-      </w:r>
-      <w:r>
-        <w:rPr>
-          <w:rFonts w:cs="Arial"/>
-        </w:rPr>
-        <w:t>sqlite3</w:t>
+        <w:spacing w:after="0" w:line="240" w:lineRule="auto"/>
+        <w:rPr>
+          <w:rFonts w:cs="Arial"/>
+        </w:rPr>
+      </w:pPr>
+      <w:r>
+        <w:rPr>
+          <w:rFonts w:cs="Arial"/>
+        </w:rPr>
+        <w:t>SQL (sqlite3</w:t>
+      </w:r>
+      <w:r>
+        <w:rPr>
+          <w:rFonts w:cs="Arial"/>
+        </w:rPr>
+        <w:t xml:space="preserve"> / MySQL</w:t>
       </w:r>
       <w:r>
         <w:rPr>
@@ -402,23 +487,46 @@
         </w:rPr>
         <w:t>)</w:t>
       </w:r>
+    </w:p>
+    <w:p>
+      <w:pPr>
+        <w:spacing w:after="0" w:line="240" w:lineRule="auto"/>
+        <w:rPr>
+          <w:rFonts w:cs="Arial"/>
+          <w:b/>
+          <w:u w:val="single"/>
+        </w:rPr>
+      </w:pPr>
+      <w:r>
+        <w:rPr>
+          <w:rFonts w:cs="Arial"/>
+          <w:b/>
+          <w:u w:val="single"/>
+        </w:rPr>
+        <w:t>OTHER EXPERIENCE:</w:t>
+      </w:r>
+      <w:bookmarkStart w:id="0" w:name="_GoBack"/>
+      <w:bookmarkEnd w:id="0"/>
     </w:p>
     <w:p>
       <w:pPr>
         <w:pStyle w:val="ListParagraph"/>
         <w:numPr>
           <w:ilvl w:val="0"/>
-          <w:numId w:val="2"/>
+          <w:numId w:val="13"/>
         </w:numPr>
-        <w:rPr>
-          <w:rFonts w:cs="Arial"/>
-        </w:rPr>
-      </w:pPr>
-      <w:r>
-        <w:rPr>
-          <w:rFonts w:cs="Arial"/>
-        </w:rPr>
-        <w:t>JSON</w:t>
+        <w:spacing w:after="0" w:line="240" w:lineRule="auto"/>
+        <w:rPr>
+          <w:rFonts w:cs="Arial"/>
+          <w:b/>
+          <w:u w:val="single"/>
+        </w:rPr>
+      </w:pPr>
+      <w:r>
+        <w:rPr>
+          <w:rFonts w:cs="Arial"/>
+        </w:rPr>
+        <w:t>GitHub Version Control System</w:t>
       </w:r>
     </w:p>
     <w:p>
@@ -426,17 +534,44 @@
         <w:pStyle w:val="ListParagraph"/>
         <w:numPr>
           <w:ilvl w:val="0"/>
-          <w:numId w:val="2"/>
+          <w:numId w:val="13"/>
         </w:numPr>
-        <w:rPr>
-          <w:rFonts w:cs="Arial"/>
-        </w:rPr>
-      </w:pPr>
-      <w:r>
-        <w:rPr>
-          <w:rFonts w:cs="Arial"/>
-        </w:rPr>
-        <w:t>GitHub Version Control System</w:t>
+        <w:spacing w:after="0" w:line="240" w:lineRule="auto"/>
+        <w:rPr>
+          <w:rFonts w:cs="Arial"/>
+          <w:b/>
+          <w:u w:val="single"/>
+        </w:rPr>
+      </w:pPr>
+      <w:r>
+        <w:rPr>
+          <w:rFonts w:cs="Arial"/>
+        </w:rPr>
+        <w:t>Android Studio</w:t>
+      </w:r>
+      <w:r>
+        <w:rPr>
+          <w:rFonts w:cs="Arial"/>
+        </w:rPr>
+        <w:t xml:space="preserve"> / Eclipse</w:t>
+      </w:r>
+    </w:p>
+    <w:p>
+      <w:pPr>
+        <w:spacing w:after="0" w:line="240" w:lineRule="auto"/>
+        <w:rPr>
+          <w:rFonts w:cs="Arial"/>
+          <w:b/>
+          <w:u w:val="single"/>
+        </w:rPr>
+      </w:pPr>
+      <w:r>
+        <w:rPr>
+          <w:rFonts w:cs="Arial"/>
+          <w:b/>
+          <w:u w:val="single"/>
+        </w:rPr>
+        <w:t>SOME EXPERIENCE:</w:t>
       </w:r>
     </w:p>
     <w:p>
@@ -444,34 +579,42 @@
         <w:pStyle w:val="ListParagraph"/>
         <w:numPr>
           <w:ilvl w:val="0"/>
-          <w:numId w:val="2"/>
+          <w:numId w:val="15"/>
         </w:numPr>
-        <w:rPr>
-          <w:rFonts w:cs="Arial"/>
-        </w:rPr>
-      </w:pPr>
-      <w:r>
-        <w:rPr>
-          <w:rFonts w:cs="Arial"/>
-        </w:rPr>
-        <w:t>Android Studio</w:t>
-      </w:r>
-    </w:p>
-    <w:p>
-      <w:pPr>
-        <w:rPr>
-          <w:rFonts w:cs="Arial"/>
-          <w:b/>
-          <w:u w:val="single"/>
-        </w:rPr>
-      </w:pPr>
-      <w:r>
-        <w:rPr>
-          <w:rFonts w:cs="Arial"/>
-          <w:b/>
-          <w:u w:val="single"/>
-        </w:rPr>
-        <w:t>SOME EXPERIENCE:</w:t>
+        <w:spacing w:after="0" w:line="240" w:lineRule="auto"/>
+        <w:rPr>
+          <w:rFonts w:cs="Arial"/>
+        </w:rPr>
+      </w:pPr>
+      <w:r>
+        <w:rPr>
+          <w:rFonts w:cs="Arial"/>
+        </w:rPr>
+        <w:t>HTML5</w:t>
+      </w:r>
+      <w:r>
+        <w:rPr>
+          <w:rFonts w:cs="Arial"/>
+        </w:rPr>
+        <w:t xml:space="preserve"> </w:t>
+      </w:r>
+      <w:r>
+        <w:rPr>
+          <w:rFonts w:cs="Arial"/>
+        </w:rPr>
+        <w:t>/ CSS</w:t>
+      </w:r>
+      <w:r>
+        <w:rPr>
+          <w:rFonts w:cs="Arial"/>
+        </w:rPr>
+        <w:t xml:space="preserve"> </w:t>
+      </w:r>
+      <w:r>
+        <w:rPr>
+          <w:rFonts w:cs="Arial"/>
+        </w:rPr>
+        <w:t>/ PHP</w:t>
       </w:r>
     </w:p>
     <w:p>
@@ -479,59 +622,51 @@
         <w:pStyle w:val="ListParagraph"/>
         <w:numPr>
           <w:ilvl w:val="0"/>
-          <w:numId w:val="3"/>
+          <w:numId w:val="15"/>
         </w:numPr>
-        <w:rPr>
-          <w:rFonts w:cs="Arial"/>
-        </w:rPr>
-      </w:pPr>
-      <w:r>
-        <w:rPr>
-          <w:rFonts w:cs="Arial"/>
-        </w:rPr>
-        <w:t>HTML5</w:t>
-      </w:r>
-      <w:r>
-        <w:rPr>
-          <w:rFonts w:cs="Arial"/>
-        </w:rPr>
-        <w:t xml:space="preserve">/ </w:t>
-      </w:r>
-      <w:r>
-        <w:rPr>
-          <w:rFonts w:cs="Arial"/>
-        </w:rPr>
-        <w:t>CSS</w:t>
-      </w:r>
-      <w:r>
-        <w:rPr>
-          <w:rFonts w:cs="Arial"/>
-        </w:rPr>
-        <w:t xml:space="preserve">/ </w:t>
-      </w:r>
-      <w:r>
-        <w:rPr>
-          <w:rFonts w:cs="Arial"/>
-        </w:rPr>
-        <w:t>PHP</w:t>
-      </w:r>
+        <w:spacing w:after="0" w:line="240" w:lineRule="auto"/>
+        <w:rPr>
+          <w:rFonts w:cs="Arial"/>
+        </w:rPr>
+      </w:pPr>
+      <w:proofErr w:type="spellStart"/>
+      <w:r>
+        <w:rPr>
+          <w:rFonts w:cs="Arial"/>
+        </w:rPr>
+        <w:t>Java</w:t>
+      </w:r>
+      <w:r>
+        <w:rPr>
+          <w:rFonts w:cs="Arial"/>
+        </w:rPr>
+        <w:t>s</w:t>
+      </w:r>
+      <w:r>
+        <w:rPr>
+          <w:rFonts w:cs="Arial"/>
+        </w:rPr>
+        <w:t>cript</w:t>
+      </w:r>
+      <w:proofErr w:type="spellEnd"/>
     </w:p>
     <w:p>
       <w:pPr>
         <w:pStyle w:val="ListParagraph"/>
         <w:numPr>
           <w:ilvl w:val="0"/>
-          <w:numId w:val="3"/>
+          <w:numId w:val="15"/>
         </w:numPr>
-        <w:rPr>
-          <w:rFonts w:cs="Arial"/>
-        </w:rPr>
-      </w:pPr>
-      <w:r>
-        <w:rPr>
-          <w:rFonts w:cs="Arial"/>
-        </w:rPr>
-        <w:t>JavaScript</w:t>
+        <w:spacing w:after="0" w:line="240" w:lineRule="auto"/>
+        <w:rPr>
+          <w:rFonts w:cs="Arial"/>
+        </w:rPr>
+      </w:pPr>
+      <w:r>
+        <w:rPr>
+          <w:rFonts w:cs="Arial"/>
+        </w:rPr>
+        <w:t>Bootstrap Framework</w:t>
       </w:r>
     </w:p>
     <w:p>
@@ -539,17 +674,30 @@
         <w:pStyle w:val="ListParagraph"/>
         <w:numPr>
           <w:ilvl w:val="0"/>
-          <w:numId w:val="3"/>
+          <w:numId w:val="15"/>
         </w:numPr>
-        <w:rPr>
-          <w:rFonts w:cs="Arial"/>
-        </w:rPr>
-      </w:pPr>
-      <w:r>
-        <w:rPr>
-          <w:rFonts w:cs="Arial"/>
-        </w:rPr>
-        <w:t>Bootstrap</w:t>
+        <w:spacing w:after="0" w:line="240" w:lineRule="auto"/>
+        <w:rPr>
+          <w:rFonts w:cs="Arial"/>
+        </w:rPr>
+      </w:pPr>
+      <w:r>
+        <w:rPr>
+          <w:rFonts w:cs="Arial"/>
+        </w:rPr>
+        <w:t>MATLAB</w:t>
+      </w:r>
+      <w:r>
+        <w:rPr>
+          <w:rFonts w:cs="Arial"/>
+        </w:rPr>
+        <w:t>/</w:t>
+      </w:r>
+      <w:r>
+        <w:rPr>
+          <w:rFonts w:cs="Arial"/>
+        </w:rPr>
+        <w:t>Assembly</w:t>
       </w:r>
     </w:p>
     <w:p>
@@ -557,17 +705,44 @@
         <w:pStyle w:val="ListParagraph"/>
         <w:numPr>
           <w:ilvl w:val="0"/>
-          <w:numId w:val="3"/>
+          <w:numId w:val="15"/>
         </w:numPr>
-        <w:rPr>
-          <w:rFonts w:cs="Arial"/>
-        </w:rPr>
-      </w:pPr>
-      <w:r>
-        <w:rPr>
-          <w:rFonts w:cs="Arial"/>
-        </w:rPr>
-        <w:t>MATLAB</w:t>
+        <w:spacing w:after="0" w:line="240" w:lineRule="auto"/>
+        <w:rPr>
+          <w:rFonts w:cs="Arial"/>
+        </w:rPr>
+      </w:pPr>
+      <w:r>
+        <w:rPr>
+          <w:rFonts w:cs="Arial"/>
+        </w:rPr>
+        <w:t>CUDA C</w:t>
+      </w:r>
+    </w:p>
+    <w:p>
+      <w:pPr>
+        <w:spacing w:after="0" w:line="240" w:lineRule="auto"/>
+        <w:rPr>
+          <w:rFonts w:cs="Arial"/>
+          <w:b/>
+          <w:u w:val="single"/>
+        </w:rPr>
+      </w:pPr>
+      <w:r>
+        <w:rPr>
+          <w:rFonts w:cs="Arial"/>
+          <w:b/>
+          <w:u w:val="single"/>
+        </w:rPr>
+        <w:t>CURRENTLY LEARNING/COURSEWORK</w:t>
+      </w:r>
+      <w:r>
+        <w:rPr>
+          <w:rFonts w:cs="Arial"/>
+          <w:b/>
+          <w:u w:val="single"/>
+        </w:rPr>
+        <w:t>:</w:t>
       </w:r>
     </w:p>
     <w:p>
@@ -575,17 +750,18 @@
         <w:pStyle w:val="ListParagraph"/>
         <w:numPr>
           <w:ilvl w:val="0"/>
-          <w:numId w:val="3"/>
+          <w:numId w:val="16"/>
         </w:numPr>
-        <w:rPr>
-          <w:rFonts w:cs="Arial"/>
-        </w:rPr>
-      </w:pPr>
-      <w:r>
-        <w:rPr>
-          <w:rFonts w:cs="Arial"/>
-        </w:rPr>
-        <w:t>Assembly</w:t>
+        <w:spacing w:after="0" w:line="240" w:lineRule="auto"/>
+        <w:rPr>
+          <w:rFonts w:cs="Arial"/>
+        </w:rPr>
+      </w:pPr>
+      <w:r>
+        <w:rPr>
+          <w:rFonts w:cs="Arial"/>
+        </w:rPr>
+        <w:t>ReactJS</w:t>
       </w:r>
     </w:p>
     <w:p>
@@ -593,28 +769,74 @@
         <w:pStyle w:val="ListParagraph"/>
         <w:numPr>
           <w:ilvl w:val="0"/>
-          <w:numId w:val="3"/>
+          <w:numId w:val="16"/>
         </w:numPr>
-        <w:rPr>
-          <w:rFonts w:cs="Arial"/>
-        </w:rPr>
-      </w:pPr>
-      <w:r>
-        <w:rPr>
-          <w:rFonts w:cs="Arial"/>
-        </w:rPr>
-        <w:t>CUDA</w:t>
-      </w:r>
-    </w:p>
-    <w:p>
-      <w:pPr>
+        <w:spacing w:after="0" w:line="240" w:lineRule="auto"/>
+        <w:rPr>
+          <w:rFonts w:cs="Arial"/>
+        </w:rPr>
+      </w:pPr>
+      <w:r>
+        <w:rPr>
+          <w:rFonts w:cs="Arial"/>
+        </w:rPr>
+        <w:t>Cloud Storage</w:t>
+      </w:r>
+    </w:p>
+    <w:p>
+      <w:pPr>
+        <w:pStyle w:val="ListParagraph"/>
+        <w:numPr>
+          <w:ilvl w:val="0"/>
+          <w:numId w:val="16"/>
+        </w:numPr>
+        <w:spacing w:after="0" w:line="240" w:lineRule="auto"/>
+        <w:rPr>
+          <w:rFonts w:cs="Arial"/>
+        </w:rPr>
+      </w:pPr>
+      <w:r>
+        <w:rPr>
+          <w:rFonts w:cs="Arial"/>
+        </w:rPr>
+        <w:t>REST API</w:t>
+      </w:r>
+    </w:p>
+    <w:p>
+      <w:pPr>
+        <w:pStyle w:val="ListParagraph"/>
+        <w:numPr>
+          <w:ilvl w:val="0"/>
+          <w:numId w:val="16"/>
+        </w:numPr>
+        <w:spacing w:after="0" w:line="240" w:lineRule="auto"/>
+        <w:rPr>
+          <w:rFonts w:cs="Arial"/>
+        </w:rPr>
+      </w:pPr>
+      <w:r>
+        <w:rPr>
+          <w:rFonts w:cs="Arial"/>
+        </w:rPr>
+        <w:t>Django Framewor</w:t>
+      </w:r>
+      <w:r>
+        <w:rPr>
+          <w:rFonts w:cs="Arial"/>
+        </w:rPr>
+        <w:t>k</w:t>
+      </w:r>
+    </w:p>
+    <w:p>
+      <w:pPr>
+        <w:spacing w:after="0" w:line="240" w:lineRule="auto"/>
         <w:rPr>
           <w:rFonts w:cs="Arial"/>
         </w:rPr>
         <w:sectPr>
           <w:type w:val="continuous"/>
           <w:pgSz w:w="12240" w:h="15840"/>
-          <w:pgMar w:top="1440" w:right="1440" w:bottom="1440" w:left="1440" w:header="708" w:footer="708" w:gutter="0"/>
+          <w:pgMar w:top="720" w:right="720" w:bottom="720" w:left="720" w:header="708" w:footer="708" w:gutter="0"/>
           <w:cols w:num="2" w:space="708"/>
           <w:docGrid w:linePitch="360"/>
         </w:sectPr>
@@ -622,36 +844,162 @@
     </w:p>
     <w:p>
       <w:pPr>
-        <w:spacing w:after="0"/>
-        <w:rPr>
-          <w:rFonts w:cs="Arial"/>
-          <w:b/>
+        <w:spacing w:after="0" w:line="240" w:lineRule="auto"/>
+        <w:rPr>
+          <w:rFonts w:cs="Arial"/>
+        </w:rPr>
+        <w:sectPr>
+          <w:type w:val="continuous"/>
+          <w:pgSz w:w="12240" w:h="15840"/>
+          <w:pgMar w:top="720" w:right="720" w:bottom="720" w:left="720" w:header="708" w:footer="708" w:gutter="0"/>
+          <w:cols w:space="708"/>
+          <w:docGrid w:linePitch="360"/>
+        </w:sectPr>
+      </w:pPr>
+    </w:p>
+    <w:p>
+      <w:pPr>
+        <w:spacing w:after="0" w:line="240" w:lineRule="auto"/>
+        <w:rPr>
+          <w:rFonts w:cs="Arial"/>
+        </w:rPr>
+      </w:pPr>
+      <w:r>
+        <w:rPr>
+          <w:rFonts w:ascii="Times New Roman" w:hAnsi="Times New Roman" w:cs="Times New Roman"/>
+          <w:b/>
+          <w:sz w:val="28"/>
+          <w:szCs w:val="28"/>
           <w:u w:val="single"/>
         </w:rPr>
-      </w:pPr>
-      <w:r>
-        <w:rPr>
-          <w:rFonts w:cs="Arial"/>
+        <w:t>P</w:t>
+      </w:r>
+      <w:r>
+        <w:rPr>
+          <w:rFonts w:ascii="Times New Roman" w:hAnsi="Times New Roman" w:cs="Times New Roman"/>
           <w:b/>
           <w:u w:val="single"/>
         </w:rPr>
-        <w:t>R</w:t>
-      </w:r>
-      <w:r>
-        <w:rPr>
-          <w:rFonts w:cs="Arial"/>
-          <w:b/>
-          <w:u w:val="single"/>
-        </w:rPr>
-        <w:t>ELEVENT WORK</w:t>
-      </w:r>
-      <w:r>
-        <w:rPr>
-          <w:rFonts w:cs="Arial"/>
-          <w:b/>
-          <w:u w:val="single"/>
-        </w:rPr>
-        <w:t xml:space="preserve">: </w:t>
+        <w:t>ROJECTS:</w:t>
+      </w:r>
+      <w:r>
+        <w:rPr>
+          <w:rFonts w:cs="Arial"/>
+          <w:b/>
+        </w:rPr>
+        <w:t xml:space="preserve"> </w:t>
+      </w:r>
+      <w:r>
+        <w:rPr>
+          <w:rFonts w:cs="Arial"/>
+        </w:rPr>
+        <w:t>(GitHub.com/Sidkhanna96)</w:t>
+      </w:r>
+    </w:p>
+    <w:p>
+      <w:pPr>
+        <w:spacing w:after="0" w:line="240" w:lineRule="auto"/>
+        <w:rPr>
+          <w:rStyle w:val="Hyperlink"/>
+          <w:rFonts w:cs="Arial"/>
+          <w:color w:val="auto"/>
+          <w:u w:val="none"/>
+        </w:rPr>
+      </w:pPr>
+      <w:r>
+        <w:rPr>
+          <w:rFonts w:cs="Arial"/>
+          <w:b/>
+        </w:rPr>
+        <w:t>Web Design</w:t>
+      </w:r>
+      <w:r>
+        <w:rPr>
+          <w:rFonts w:cs="Arial"/>
+          <w:b/>
+        </w:rPr>
+        <w:t xml:space="preserve"> (Personal Project):</w:t>
+      </w:r>
+      <w:r>
+        <w:rPr>
+          <w:rFonts w:cs="Arial"/>
+          <w:b/>
+        </w:rPr>
+        <w:t xml:space="preserve">  </w:t>
+      </w:r>
+      <w:r>
+        <w:rPr>
+          <w:rFonts w:cs="Arial"/>
+          <w:b/>
+        </w:rPr>
+        <w:t xml:space="preserve"> </w:t>
+      </w:r>
+      <w:hyperlink r:id="rId8" w:history="1">
+        <w:r>
+          <w:rPr>
+            <w:rStyle w:val="Hyperlink"/>
+            <w:rFonts w:cs="Arial"/>
+          </w:rPr>
+          <w:t>GitHub -- Link</w:t>
+        </w:r>
+      </w:hyperlink>
+      <w:r>
+        <w:rPr>
+          <w:rStyle w:val="Hyperlink"/>
+          <w:rFonts w:cs="Arial"/>
+          <w:u w:val="none"/>
+        </w:rPr>
+        <w:t xml:space="preserve"> </w:t>
+      </w:r>
+      <w:r>
+        <w:rPr>
+          <w:rStyle w:val="Hyperlink"/>
+          <w:rFonts w:cs="Arial"/>
+          <w:u w:val="none"/>
+        </w:rPr>
+        <w:tab/>
+      </w:r>
+      <w:r>
+        <w:rPr>
+          <w:rStyle w:val="Hyperlink"/>
+          <w:rFonts w:cs="Arial"/>
+          <w:u w:val="none"/>
+        </w:rPr>
+        <w:tab/>
+      </w:r>
+      <w:r>
+        <w:rPr>
+          <w:rStyle w:val="Hyperlink"/>
+          <w:rFonts w:cs="Arial"/>
+          <w:u w:val="none"/>
+        </w:rPr>
+        <w:tab/>
+      </w:r>
+      <w:r>
+        <w:rPr>
+          <w:rStyle w:val="Hyperlink"/>
+          <w:rFonts w:cs="Arial"/>
+          <w:u w:val="none"/>
+        </w:rPr>
+        <w:tab/>
+      </w:r>
+      <w:r>
+        <w:rPr>
+          <w:rStyle w:val="Hyperlink"/>
+          <w:rFonts w:cs="Arial"/>
+          <w:u w:val="none"/>
+        </w:rPr>
+        <w:tab/>
+      </w:r>
+      <w:r>
+        <w:rPr>
+          <w:rStyle w:val="Hyperlink"/>
+          <w:rFonts w:cs="Arial"/>
+          <w:b/>
+          <w:color w:val="auto"/>
+          <w:u w:val="none"/>
+        </w:rPr>
+        <w:t xml:space="preserve">(July 2018) Edmonton, AB </w:t>
       </w:r>
     </w:p>
     <w:p>
@@ -659,24 +1007,132 @@
         <w:pStyle w:val="ListParagraph"/>
         <w:numPr>
           <w:ilvl w:val="0"/>
-          <w:numId w:val="1"/>
+          <w:numId w:val="20"/>
         </w:numPr>
-        <w:spacing w:after="0"/>
-        <w:rPr>
-          <w:rFonts w:cs="Arial"/>
-        </w:rPr>
-      </w:pPr>
-      <w:r>
-        <w:rPr>
-          <w:rFonts w:cs="Arial"/>
-        </w:rPr>
-        <w:t xml:space="preserve">Relevant Coursework: </w:t>
-      </w:r>
-      <w:r>
-        <w:rPr>
-          <w:rFonts w:cs="Arial"/>
-        </w:rPr>
-        <w:t>Data Structures &amp; Algorithms, Programming &amp; Data Structures, Algorithm Design &amp; Analysis, Computer Organization and Architecture, Formal System and Logic, File and Database Management, Software Engineering</w:t>
+        <w:spacing w:after="0" w:line="240" w:lineRule="auto"/>
+        <w:rPr>
+          <w:rFonts w:cs="Arial"/>
+          <w:b/>
+          <w:u w:val="single"/>
+        </w:rPr>
+      </w:pPr>
+      <w:r>
+        <w:rPr>
+          <w:rFonts w:cs="Arial"/>
+        </w:rPr>
+        <w:t>Created Personal Website using HTML5</w:t>
+      </w:r>
+      <w:r>
+        <w:rPr>
+          <w:rFonts w:cs="Arial"/>
+        </w:rPr>
+        <w:t>,</w:t>
+      </w:r>
+      <w:r>
+        <w:rPr>
+          <w:rFonts w:cs="Arial"/>
+        </w:rPr>
+        <w:t xml:space="preserve"> CSS3 and Bootstrap 4 Framework. Sidkhanna96.github.io/</w:t>
+      </w:r>
+      <w:proofErr w:type="spellStart"/>
+      <w:r>
+        <w:rPr>
+          <w:rFonts w:cs="Arial"/>
+        </w:rPr>
+        <w:t>MyWebsite</w:t>
+      </w:r>
+      <w:proofErr w:type="spellEnd"/>
+      <w:r>
+        <w:rPr>
+          <w:rFonts w:cs="Arial"/>
+        </w:rPr>
+        <w:t>.</w:t>
+      </w:r>
+    </w:p>
+    <w:p>
+      <w:pPr>
+        <w:spacing w:after="0" w:line="240" w:lineRule="exact"/>
+        <w:rPr>
+          <w:rFonts w:cs="Arial"/>
+          <w:b/>
+          <w:u w:val="single"/>
+        </w:rPr>
+      </w:pPr>
+      <w:r>
+        <w:rPr>
+          <w:rFonts w:cs="Arial"/>
+          <w:b/>
+        </w:rPr>
+        <w:br/>
+      </w:r>
+      <w:r>
+        <w:rPr>
+          <w:rFonts w:cs="Arial"/>
+          <w:b/>
+        </w:rPr>
+        <w:t xml:space="preserve">Database Management Projects (Group of 2): </w:t>
+      </w:r>
+      <w:r>
+        <w:rPr>
+          <w:rFonts w:cs="Arial"/>
+          <w:b/>
+        </w:rPr>
+        <w:t xml:space="preserve">  </w:t>
+      </w:r>
+      <w:hyperlink r:id="rId9" w:history="1">
+        <w:r>
+          <w:rPr>
+            <w:rStyle w:val="Hyperlink"/>
+            <w:rFonts w:cs="Arial"/>
+          </w:rPr>
+          <w:t>GitHub – Link</w:t>
+        </w:r>
+      </w:hyperlink>
+      <w:r>
+        <w:rPr>
+          <w:rStyle w:val="Hyperlink"/>
+          <w:rFonts w:cs="Arial"/>
+          <w:b/>
+          <w:u w:val="none"/>
+        </w:rPr>
+        <w:t xml:space="preserve">   </w:t>
+      </w:r>
+      <w:r>
+        <w:rPr>
+          <w:rStyle w:val="Hyperlink"/>
+          <w:rFonts w:cs="Arial"/>
+          <w:b/>
+          <w:u w:val="none"/>
+        </w:rPr>
+        <w:tab/>
+      </w:r>
+      <w:r>
+        <w:rPr>
+          <w:rStyle w:val="Hyperlink"/>
+          <w:rFonts w:cs="Arial"/>
+          <w:b/>
+          <w:u w:val="none"/>
+        </w:rPr>
+        <w:tab/>
+      </w:r>
+      <w:r>
+        <w:rPr>
+          <w:rStyle w:val="Hyperlink"/>
+          <w:rFonts w:cs="Arial"/>
+          <w:b/>
+          <w:u w:val="none"/>
+        </w:rPr>
+        <w:tab/>
+      </w:r>
+      <w:r>
+        <w:rPr>
+          <w:rStyle w:val="Hyperlink"/>
+          <w:rFonts w:cs="Arial"/>
+          <w:b/>
+          <w:color w:val="auto"/>
+          <w:u w:val="none"/>
+        </w:rPr>
+        <w:t>(Jan – April 2018) Edmonton, AB</w:t>
       </w:r>
     </w:p>
     <w:p>
@@ -684,22 +1140,9 @@
         <w:pStyle w:val="ListParagraph"/>
         <w:numPr>
           <w:ilvl w:val="0"/>
-          <w:numId w:val="1"/>
+          <w:numId w:val="9"/>
         </w:numPr>
-        <w:rPr>
-          <w:rFonts w:cs="Arial"/>
-        </w:rPr>
-      </w:pPr>
-      <w:r>
-        <w:rPr>
-          <w:rFonts w:cs="Arial"/>
-        </w:rPr>
-        <w:t>Language Fluency: English, Hindi</w:t>
-      </w:r>
-    </w:p>
-    <w:p>
-      <w:pPr>
-        <w:spacing w:after="0"/>
+        <w:spacing w:after="0" w:line="240" w:lineRule="auto"/>
         <w:rPr>
           <w:rFonts w:cs="Arial"/>
           <w:b/>
@@ -709,105 +1152,75 @@
       <w:r>
         <w:rPr>
           <w:rFonts w:cs="Arial"/>
+        </w:rPr>
+        <w:t xml:space="preserve">Parsing through xml file to create database. Implementing triggers. </w:t>
+      </w:r>
+    </w:p>
+    <w:p>
+      <w:pPr>
+        <w:pStyle w:val="ListParagraph"/>
+        <w:numPr>
+          <w:ilvl w:val="0"/>
+          <w:numId w:val="9"/>
+        </w:numPr>
+        <w:spacing w:after="0" w:line="240" w:lineRule="auto"/>
+        <w:rPr>
+          <w:rFonts w:cs="Arial"/>
           <w:b/>
           <w:u w:val="single"/>
         </w:rPr>
-        <w:t>PROJECTS</w:t>
-      </w:r>
-      <w:r>
+      </w:pPr>
+      <w:r>
+        <w:rPr>
+          <w:rFonts w:cs="Arial"/>
+        </w:rPr>
+        <w:t>Using SQL in C and python extract information and perform calculation.</w:t>
+      </w:r>
+      <w:r>
+        <w:rPr>
+          <w:rFonts w:cs="Arial"/>
+        </w:rPr>
+        <w:t xml:space="preserve"> Extract information from website.</w:t>
+      </w:r>
+    </w:p>
+    <w:p>
+      <w:pPr>
+        <w:spacing w:after="0" w:line="240" w:lineRule="exact"/>
         <w:rPr>
           <w:rFonts w:cs="Arial"/>
           <w:b/>
           <w:u w:val="single"/>
         </w:rPr>
-        <w:t>:</w:t>
-      </w:r>
-    </w:p>
-    <w:p>
-      <w:pPr>
-        <w:spacing w:after="0"/>
-        <w:rPr>
-          <w:rFonts w:cs="Arial"/>
-          <w:b/>
-          <w:u w:val="single"/>
-        </w:rPr>
-      </w:pPr>
-      <w:r>
-        <w:rPr>
-          <w:rFonts w:cs="Arial"/>
-          <w:b/>
-          <w:u w:val="single"/>
-        </w:rPr>
-        <w:t>Software Engineering:</w:t>
-      </w:r>
-      <w:r>
-        <w:rPr>
-          <w:rFonts w:cs="Arial"/>
-          <w:b/>
-          <w:u w:val="single"/>
+      </w:pPr>
+      <w:r>
+        <w:rPr>
+          <w:rFonts w:cs="Arial"/>
+          <w:b/>
         </w:rPr>
         <w:br/>
       </w:r>
-      <w:proofErr w:type="spellStart"/>
-      <w:r>
-        <w:rPr>
-          <w:rFonts w:cs="Arial"/>
-          <w:b/>
-        </w:rPr>
-        <w:t>HabitTracker</w:t>
-      </w:r>
-      <w:proofErr w:type="spellEnd"/>
-      <w:r>
-        <w:rPr>
-          <w:rFonts w:cs="Arial"/>
-        </w:rPr>
-        <w:t xml:space="preserve"> </w:t>
-      </w:r>
-      <w:r>
-        <w:rPr>
-          <w:rFonts w:cs="Arial"/>
-          <w:b/>
-        </w:rPr>
-        <w:t xml:space="preserve">App - </w:t>
-      </w:r>
-      <w:r>
-        <w:rPr>
-          <w:rFonts w:cs="Arial"/>
-          <w:b/>
-          <w:u w:val="single"/>
-        </w:rPr>
-        <w:t>(Coll</w:t>
-      </w:r>
-      <w:bookmarkStart w:id="0" w:name="_GoBack"/>
-      <w:bookmarkEnd w:id="0"/>
-      <w:r>
-        <w:rPr>
-          <w:rFonts w:cs="Arial"/>
-          <w:b/>
-          <w:u w:val="single"/>
-        </w:rPr>
-        <w:t>aborated with team of 5)</w:t>
-      </w:r>
-      <w:r>
-        <w:rPr>
-          <w:rFonts w:cs="Arial"/>
-          <w:u w:val="single"/>
-        </w:rPr>
-        <w:t xml:space="preserve"> </w:t>
-      </w:r>
-      <w:r>
-        <w:rPr>
-          <w:rFonts w:cs="Arial"/>
-        </w:rPr>
-        <w:t>–</w:t>
-      </w:r>
-      <w:r>
-        <w:rPr>
-          <w:rFonts w:cs="Arial"/>
-        </w:rPr>
-        <w:t xml:space="preserve"> </w:t>
-      </w:r>
-      <w:hyperlink r:id="rId6" w:history="1">
+      <w:r>
+        <w:rPr>
+          <w:rFonts w:cs="Arial"/>
+          <w:b/>
+        </w:rPr>
+        <w:t>Software Engineering</w:t>
+      </w:r>
+      <w:r>
+        <w:rPr>
+          <w:rFonts w:cs="Arial"/>
+          <w:b/>
+        </w:rPr>
+        <w:t xml:space="preserve"> (Collaborated with Group of 5): </w:t>
+      </w:r>
+      <w:r>
+        <w:rPr>
+          <w:rFonts w:cs="Arial"/>
+          <w:b/>
+        </w:rPr>
+        <w:t xml:space="preserve">  </w:t>
+      </w:r>
+      <w:hyperlink r:id="rId10" w:history="1">
         <w:r>
           <w:rPr>
             <w:rStyle w:val="Hyperlink"/>
@@ -819,51 +1232,51 @@
       <w:r>
         <w:rPr>
           <w:rFonts w:cs="Arial"/>
-        </w:rPr>
-        <w:br/>
-        <w:t>Developed and Completed a</w:t>
-      </w:r>
-      <w:r>
-        <w:rPr>
-          <w:rFonts w:cs="Arial"/>
-        </w:rPr>
-        <w:t>n</w:t>
-      </w:r>
-      <w:r>
-        <w:rPr>
-          <w:rFonts w:cs="Arial"/>
-        </w:rPr>
-        <w:t xml:space="preserve"> </w:t>
-      </w:r>
-      <w:r>
-        <w:rPr>
-          <w:rFonts w:cs="Arial"/>
-        </w:rPr>
-        <w:t xml:space="preserve">Android </w:t>
-      </w:r>
-      <w:r>
-        <w:rPr>
-          <w:rFonts w:cs="Arial"/>
-        </w:rPr>
-        <w:t xml:space="preserve">Mobile app for tracking </w:t>
-      </w:r>
-      <w:r>
-        <w:rPr>
-          <w:rFonts w:cs="Arial"/>
-        </w:rPr>
-        <w:t>user’s</w:t>
-      </w:r>
-      <w:r>
-        <w:rPr>
-          <w:rFonts w:cs="Arial"/>
-        </w:rPr>
-        <w:t xml:space="preserve"> habit</w:t>
-      </w:r>
-      <w:r>
-        <w:rPr>
-          <w:rFonts w:cs="Arial"/>
-        </w:rPr>
-        <w:t xml:space="preserve">s.  </w:t>
+          <w:b/>
+        </w:rPr>
+        <w:tab/>
+      </w:r>
+      <w:r>
+        <w:rPr>
+          <w:rFonts w:cs="Arial"/>
+          <w:b/>
+        </w:rPr>
+        <w:tab/>
+        <w:t>(Sept. – Dec 2017) Edmonton, AB</w:t>
+      </w:r>
+    </w:p>
+    <w:p>
+      <w:pPr>
+        <w:spacing w:after="0" w:line="240" w:lineRule="auto"/>
+        <w:rPr>
+          <w:rFonts w:cs="Arial"/>
+        </w:rPr>
+      </w:pPr>
+      <w:proofErr w:type="spellStart"/>
+      <w:r>
+        <w:rPr>
+          <w:rFonts w:cs="Arial"/>
+        </w:rPr>
+        <w:t>HabitTracker</w:t>
+      </w:r>
+      <w:proofErr w:type="spellEnd"/>
+      <w:r>
+        <w:rPr>
+          <w:rFonts w:cs="Arial"/>
+        </w:rPr>
+        <w:t xml:space="preserve"> Android App</w:t>
+      </w:r>
+      <w:r>
+        <w:rPr>
+          <w:rFonts w:cs="Arial"/>
+        </w:rPr>
+        <w:t xml:space="preserve"> – Mobile app for tracking user habits </w:t>
+      </w:r>
+      <w:r>
+        <w:rPr>
+          <w:rFonts w:cs="Arial"/>
+        </w:rPr>
+        <w:tab/>
       </w:r>
     </w:p>
     <w:p>
@@ -871,17 +1284,18 @@
         <w:pStyle w:val="ListParagraph"/>
         <w:numPr>
           <w:ilvl w:val="0"/>
-          <w:numId w:val="4"/>
+          <w:numId w:val="18"/>
         </w:numPr>
-        <w:rPr>
-          <w:rFonts w:cs="Arial"/>
-        </w:rPr>
-      </w:pPr>
-      <w:r>
-        <w:rPr>
-          <w:rFonts w:cs="Arial"/>
-        </w:rPr>
-        <w:t>Developed using Android Studio and Java</w:t>
+        <w:spacing w:after="0" w:line="240" w:lineRule="auto"/>
+        <w:rPr>
+          <w:rFonts w:cs="Arial"/>
+        </w:rPr>
+      </w:pPr>
+      <w:r>
+        <w:rPr>
+          <w:rFonts w:cs="Arial"/>
+        </w:rPr>
+        <w:t>Developed using Android Studio and Java.</w:t>
       </w:r>
     </w:p>
     <w:p>
@@ -889,17 +1303,18 @@
         <w:pStyle w:val="ListParagraph"/>
         <w:numPr>
           <w:ilvl w:val="0"/>
-          <w:numId w:val="4"/>
+          <w:numId w:val="18"/>
         </w:numPr>
-        <w:rPr>
-          <w:rFonts w:cs="Arial"/>
-        </w:rPr>
-      </w:pPr>
-      <w:r>
-        <w:rPr>
-          <w:rFonts w:cs="Arial"/>
-        </w:rPr>
-        <w:t>Implemented Junit Testing</w:t>
+        <w:spacing w:after="0" w:line="240" w:lineRule="auto"/>
+        <w:rPr>
+          <w:rFonts w:cs="Arial"/>
+        </w:rPr>
+      </w:pPr>
+      <w:r>
+        <w:rPr>
+          <w:rFonts w:cs="Arial"/>
+        </w:rPr>
+        <w:t>Implemented Junit Testing. Conversion of data into JSON.</w:t>
       </w:r>
     </w:p>
     <w:p>
@@ -907,77 +1322,70 @@
         <w:pStyle w:val="ListParagraph"/>
         <w:numPr>
           <w:ilvl w:val="0"/>
-          <w:numId w:val="4"/>
+          <w:numId w:val="18"/>
         </w:numPr>
-        <w:rPr>
-          <w:rFonts w:cs="Arial"/>
-        </w:rPr>
-      </w:pPr>
-      <w:r>
-        <w:rPr>
-          <w:rFonts w:cs="Arial"/>
-        </w:rPr>
-        <w:t>Utilized Model View Controller(MVC) design</w:t>
-      </w:r>
-    </w:p>
-    <w:p>
-      <w:pPr>
-        <w:rPr>
-          <w:rFonts w:cs="Arial"/>
-        </w:rPr>
-      </w:pPr>
-      <w:proofErr w:type="spellStart"/>
-      <w:r>
-        <w:rPr>
-          <w:rFonts w:cs="Arial"/>
-          <w:b/>
-        </w:rPr>
-        <w:t>CountBook</w:t>
-      </w:r>
-      <w:proofErr w:type="spellEnd"/>
-      <w:r>
-        <w:rPr>
-          <w:rFonts w:cs="Arial"/>
-          <w:b/>
-        </w:rPr>
-        <w:t xml:space="preserve"> App for Android</w:t>
-      </w:r>
-      <w:r>
-        <w:rPr>
-          <w:rFonts w:cs="Arial"/>
-        </w:rPr>
-        <w:t xml:space="preserve"> </w:t>
-      </w:r>
-      <w:hyperlink r:id="rId7" w:history="1">
-        <w:proofErr w:type="spellStart"/>
-        <w:r>
-          <w:rPr>
-            <w:rStyle w:val="Hyperlink"/>
-            <w:rFonts w:cs="Arial"/>
-          </w:rPr>
-          <w:t>Github</w:t>
-        </w:r>
-        <w:proofErr w:type="spellEnd"/>
-        <w:r>
-          <w:rPr>
-            <w:rStyle w:val="Hyperlink"/>
-            <w:rFonts w:cs="Arial"/>
-          </w:rPr>
-          <w:t xml:space="preserve"> - Link</w:t>
-        </w:r>
-      </w:hyperlink>
-      <w:r>
-        <w:rPr>
-          <w:rFonts w:cs="Arial"/>
+        <w:spacing w:after="0" w:line="240" w:lineRule="auto"/>
+        <w:rPr>
+          <w:rFonts w:cs="Arial"/>
+        </w:rPr>
+      </w:pPr>
+      <w:r>
+        <w:rPr>
+          <w:rFonts w:cs="Arial"/>
+        </w:rPr>
+        <w:t>MVC architecture and OOP</w:t>
+      </w:r>
+    </w:p>
+    <w:p>
+      <w:pPr>
+        <w:spacing w:after="0" w:line="240" w:lineRule="exact"/>
+        <w:rPr>
+          <w:rFonts w:ascii="Times New Roman" w:hAnsi="Times New Roman" w:cs="Times New Roman"/>
+        </w:rPr>
+      </w:pPr>
+      <w:r>
+        <w:rPr>
+          <w:rFonts w:cs="Arial"/>
+          <w:b/>
+          <w:u w:val="single"/>
         </w:rPr>
         <w:br/>
-        <w:t>Developed a Mobile app for creating Counter</w:t>
-      </w:r>
-      <w:r>
-        <w:rPr>
-          <w:rFonts w:cs="Arial"/>
-        </w:rPr>
-        <w:t>(Clickers)</w:t>
+      </w:r>
+      <w:r>
+        <w:rPr>
+          <w:rFonts w:ascii="Times New Roman" w:hAnsi="Times New Roman" w:cs="Times New Roman"/>
+          <w:b/>
+          <w:sz w:val="28"/>
+          <w:szCs w:val="28"/>
+          <w:u w:val="single"/>
+        </w:rPr>
+        <w:t>R</w:t>
+      </w:r>
+      <w:r>
+        <w:rPr>
+          <w:rFonts w:ascii="Times New Roman" w:hAnsi="Times New Roman" w:cs="Times New Roman"/>
+          <w:b/>
+          <w:u w:val="single"/>
+        </w:rPr>
+        <w:t xml:space="preserve">ELEVENT </w:t>
+      </w:r>
+      <w:r>
+        <w:rPr>
+          <w:rFonts w:ascii="Times New Roman" w:hAnsi="Times New Roman" w:cs="Times New Roman"/>
+          <w:b/>
+          <w:sz w:val="28"/>
+          <w:szCs w:val="28"/>
+          <w:u w:val="single"/>
+        </w:rPr>
+        <w:t>C</w:t>
+      </w:r>
+      <w:r>
+        <w:rPr>
+          <w:rFonts w:ascii="Times New Roman" w:hAnsi="Times New Roman" w:cs="Times New Roman"/>
+          <w:b/>
+          <w:u w:val="single"/>
+        </w:rPr>
+        <w:t xml:space="preserve">OURSEWORK: </w:t>
       </w:r>
     </w:p>
     <w:p>
@@ -985,18 +1393,90 @@
         <w:pStyle w:val="ListParagraph"/>
         <w:numPr>
           <w:ilvl w:val="0"/>
-          <w:numId w:val="5"/>
+          <w:numId w:val="1"/>
         </w:numPr>
-        <w:rPr>
-          <w:rFonts w:cs="Arial"/>
-        </w:rPr>
-      </w:pPr>
-      <w:r>
-        <w:rPr>
-          <w:rFonts w:cs="Arial"/>
-        </w:rPr>
-        <w:lastRenderedPageBreak/>
-        <w:t>Developed using Android Studio and Java</w:t>
+        <w:spacing w:after="0" w:line="240" w:lineRule="auto"/>
+        <w:rPr>
+          <w:rFonts w:cs="Arial"/>
+        </w:rPr>
+      </w:pPr>
+      <w:r>
+        <w:rPr>
+          <w:rFonts w:cs="Arial"/>
+          <w:shd w:val="clear" w:color="auto" w:fill="F6F6F6"/>
+        </w:rPr>
+        <w:t>Computation I &amp; II (</w:t>
+      </w:r>
+      <w:r>
+        <w:rPr>
+          <w:rFonts w:cs="Arial"/>
+          <w:shd w:val="clear" w:color="auto" w:fill="F6F6F6"/>
+        </w:rPr>
+        <w:t xml:space="preserve">CMPUT </w:t>
+      </w:r>
+      <w:r>
+        <w:rPr>
+          <w:rFonts w:cs="Arial"/>
+          <w:shd w:val="clear" w:color="auto" w:fill="F6F6F6"/>
+        </w:rPr>
+        <w:t xml:space="preserve">174/175), </w:t>
+      </w:r>
+      <w:r>
+        <w:rPr>
+          <w:rStyle w:val="claptrap-course-title"/>
+          <w:rFonts w:cs="Arial"/>
+          <w:shd w:val="clear" w:color="auto" w:fill="F6F6F6"/>
+        </w:rPr>
+        <w:t>Programming Method</w:t>
+      </w:r>
+      <w:r>
+        <w:rPr>
+          <w:rStyle w:val="claptrap-course-title"/>
+          <w:rFonts w:cs="Arial"/>
+          <w:shd w:val="clear" w:color="auto" w:fill="F6F6F6"/>
+        </w:rPr>
+        <w:t>ology</w:t>
+      </w:r>
+      <w:r>
+        <w:rPr>
+          <w:rStyle w:val="claptrap-course-title"/>
+          <w:rFonts w:cs="Arial"/>
+          <w:shd w:val="clear" w:color="auto" w:fill="F6F6F6"/>
+        </w:rPr>
+        <w:t xml:space="preserve"> (CMPUT 201),</w:t>
+      </w:r>
+      <w:r>
+        <w:rPr>
+          <w:rStyle w:val="claptrap-course-number"/>
+          <w:rFonts w:cs="Arial"/>
+          <w:b/>
+          <w:bCs/>
+          <w:shd w:val="clear" w:color="auto" w:fill="F6F6F6"/>
+        </w:rPr>
+        <w:t> </w:t>
+      </w:r>
+      <w:r>
+        <w:rPr>
+          <w:rStyle w:val="claptrap-course-title"/>
+          <w:rFonts w:cs="Arial"/>
+          <w:shd w:val="clear" w:color="auto" w:fill="F6F6F6"/>
+        </w:rPr>
+        <w:t xml:space="preserve">Software Engineering </w:t>
+      </w:r>
+      <w:r>
+        <w:rPr>
+          <w:rFonts w:cs="Arial"/>
+          <w:shd w:val="clear" w:color="auto" w:fill="F6F6F6"/>
+        </w:rPr>
+        <w:t>I (CMPUT 301)</w:t>
+      </w:r>
+      <w:r>
+        <w:rPr>
+          <w:rStyle w:val="claptrap-course-title"/>
+          <w:rFonts w:cs="Arial"/>
+          <w:shd w:val="clear" w:color="auto" w:fill="F6F6F6"/>
+        </w:rPr>
+        <w:t>, Software Process &amp; Product Management (CMPUT 401)</w:t>
       </w:r>
     </w:p>
     <w:p>
@@ -1004,100 +1484,39 @@
         <w:pStyle w:val="ListParagraph"/>
         <w:numPr>
           <w:ilvl w:val="0"/>
-          <w:numId w:val="5"/>
+          <w:numId w:val="1"/>
         </w:numPr>
-        <w:rPr>
-          <w:rFonts w:cs="Arial"/>
-        </w:rPr>
-      </w:pPr>
-      <w:r>
-        <w:rPr>
-          <w:rFonts w:cs="Arial"/>
-        </w:rPr>
-        <w:t xml:space="preserve">GitHub </w:t>
-      </w:r>
-      <w:r>
-        <w:rPr>
-          <w:rFonts w:cs="Arial"/>
-        </w:rPr>
-        <w:t>version</w:t>
-      </w:r>
-      <w:r>
-        <w:rPr>
-          <w:rFonts w:cs="Arial"/>
-        </w:rPr>
-        <w:t xml:space="preserve"> control system</w:t>
-      </w:r>
-    </w:p>
-    <w:p>
-      <w:pPr>
-        <w:spacing w:after="0"/>
-        <w:rPr>
-          <w:rFonts w:cs="Arial"/>
-          <w:b/>
-          <w:u w:val="single"/>
-        </w:rPr>
-      </w:pPr>
-      <w:r>
-        <w:rPr>
-          <w:rFonts w:cs="Arial"/>
-          <w:b/>
-          <w:u w:val="single"/>
-        </w:rPr>
-        <w:t>Database Management Projects</w:t>
-      </w:r>
-      <w:r>
-        <w:rPr>
-          <w:rFonts w:cs="Arial"/>
-          <w:b/>
-          <w:u w:val="single"/>
-        </w:rPr>
-        <w:t xml:space="preserve"> (Group of 2)</w:t>
-      </w:r>
-      <w:r>
-        <w:rPr>
-          <w:rFonts w:cs="Arial"/>
-          <w:b/>
-          <w:u w:val="single"/>
-        </w:rPr>
-        <w:t>:</w:t>
-      </w:r>
-      <w:r>
-        <w:rPr>
-          <w:rFonts w:cs="Arial"/>
-          <w:b/>
-        </w:rPr>
-        <w:t xml:space="preserve">  </w:t>
-      </w:r>
-      <w:hyperlink r:id="rId8" w:history="1">
-        <w:r>
-          <w:rPr>
-            <w:rStyle w:val="Hyperlink"/>
-            <w:rFonts w:cs="Arial"/>
-          </w:rPr>
-          <w:t>GitHub – Link</w:t>
-        </w:r>
-      </w:hyperlink>
+        <w:spacing w:after="0" w:line="240" w:lineRule="auto"/>
+        <w:rPr>
+          <w:rFonts w:cs="Arial"/>
+        </w:rPr>
+      </w:pPr>
+      <w:r>
+        <w:rPr>
+          <w:rFonts w:cs="Arial"/>
+          <w:shd w:val="clear" w:color="auto" w:fill="F6F6F6"/>
+        </w:rPr>
+        <w:t>Intro. to Cryptography (CMPUT 210), Security in a Networked World (CMPUT 333)</w:t>
+      </w:r>
     </w:p>
     <w:p>
       <w:pPr>
         <w:pStyle w:val="ListParagraph"/>
         <w:numPr>
           <w:ilvl w:val="0"/>
-          <w:numId w:val="9"/>
+          <w:numId w:val="1"/>
         </w:numPr>
-        <w:spacing w:after="0"/>
-        <w:rPr>
-          <w:rFonts w:cs="Arial"/>
-          <w:b/>
-          <w:u w:val="single"/>
-        </w:rPr>
-      </w:pPr>
-      <w:r>
-        <w:rPr>
-          <w:rFonts w:cs="Arial"/>
-        </w:rPr>
-        <w:t xml:space="preserve">Parsing through xml file to create database. Implementing triggers. </w:t>
+        <w:spacing w:after="0" w:line="240" w:lineRule="auto"/>
+        <w:rPr>
+          <w:rFonts w:cs="Arial"/>
+        </w:rPr>
+      </w:pPr>
+      <w:r>
+        <w:rPr>
+          <w:rFonts w:cs="Arial"/>
+          <w:shd w:val="clear" w:color="auto" w:fill="F6F6F6"/>
+        </w:rPr>
+        <w:t>Introduction to File and Database Management (CMPUT 291), Database Management Systems (CMPUT 391)</w:t>
       </w:r>
     </w:p>
     <w:p>
@@ -1105,64 +1524,25 @@
         <w:pStyle w:val="ListParagraph"/>
         <w:numPr>
           <w:ilvl w:val="0"/>
-          <w:numId w:val="9"/>
+          <w:numId w:val="1"/>
         </w:numPr>
-        <w:rPr>
-          <w:rFonts w:cs="Arial"/>
-          <w:b/>
-          <w:u w:val="single"/>
-        </w:rPr>
-      </w:pPr>
-      <w:r>
-        <w:rPr>
-          <w:rFonts w:cs="Arial"/>
-        </w:rPr>
-        <w:t xml:space="preserve">Using </w:t>
-      </w:r>
-      <w:r>
-        <w:rPr>
-          <w:rFonts w:cs="Arial"/>
-        </w:rPr>
-        <w:t>SQL</w:t>
-      </w:r>
-      <w:r>
-        <w:rPr>
-          <w:rFonts w:cs="Arial"/>
-        </w:rPr>
-        <w:t xml:space="preserve"> in C and python extract information and perform calculation.</w:t>
-      </w:r>
-    </w:p>
-    <w:p>
-      <w:pPr>
-        <w:pStyle w:val="ListParagraph"/>
-        <w:numPr>
-          <w:ilvl w:val="0"/>
-          <w:numId w:val="9"/>
-        </w:numPr>
-        <w:rPr>
-          <w:rFonts w:cs="Arial"/>
-          <w:b/>
-          <w:u w:val="single"/>
-        </w:rPr>
-      </w:pPr>
-      <w:r>
-        <w:rPr>
-          <w:rFonts w:cs="Arial"/>
-        </w:rPr>
-        <w:t>S</w:t>
-      </w:r>
-      <w:r>
-        <w:rPr>
-          <w:rFonts w:cs="Arial"/>
-        </w:rPr>
-        <w:t>PARQL</w:t>
-      </w:r>
-    </w:p>
-    <w:p>
-      <w:pPr>
-        <w:spacing w:after="0"/>
-        <w:rPr>
-          <w:rFonts w:cs="Arial"/>
+        <w:spacing w:after="0" w:line="240" w:lineRule="auto"/>
+        <w:rPr>
+          <w:rFonts w:cs="Arial"/>
+        </w:rPr>
+      </w:pPr>
+      <w:r>
+        <w:rPr>
+          <w:rFonts w:cs="Arial"/>
+        </w:rPr>
+        <w:t>Language Fluency: English, Hindi</w:t>
+      </w:r>
+    </w:p>
+    <w:p>
+      <w:pPr>
+        <w:spacing w:after="0" w:line="240" w:lineRule="exact"/>
+        <w:rPr>
+          <w:rFonts w:ascii="Times New Roman" w:hAnsi="Times New Roman" w:cs="Times New Roman"/>
           <w:b/>
           <w:i/>
           <w:u w:val="single"/>
@@ -1174,7 +1554,43 @@
           <w:b/>
           <w:u w:val="single"/>
         </w:rPr>
-        <w:t>WORK EXPERIENCE:</w:t>
+        <w:br/>
+      </w:r>
+      <w:r>
+        <w:rPr>
+          <w:rFonts w:ascii="Times New Roman" w:hAnsi="Times New Roman" w:cs="Times New Roman"/>
+          <w:b/>
+          <w:sz w:val="28"/>
+          <w:szCs w:val="28"/>
+          <w:u w:val="single"/>
+        </w:rPr>
+        <w:t>A</w:t>
+      </w:r>
+      <w:r>
+        <w:rPr>
+          <w:rFonts w:ascii="Times New Roman" w:hAnsi="Times New Roman" w:cs="Times New Roman"/>
+          <w:b/>
+          <w:u w:val="single"/>
+        </w:rPr>
+        <w:t xml:space="preserve">DDITIONAL </w:t>
+      </w:r>
+      <w:r>
+        <w:rPr>
+          <w:rFonts w:ascii="Times New Roman" w:hAnsi="Times New Roman" w:cs="Times New Roman"/>
+          <w:b/>
+          <w:sz w:val="28"/>
+          <w:szCs w:val="28"/>
+          <w:u w:val="single"/>
+        </w:rPr>
+        <w:t>E</w:t>
+      </w:r>
+      <w:r>
+        <w:rPr>
+          <w:rFonts w:ascii="Times New Roman" w:hAnsi="Times New Roman" w:cs="Times New Roman"/>
+          <w:b/>
+          <w:u w:val="single"/>
+        </w:rPr>
+        <w:t>XPERIENCE:</w:t>
       </w:r>
     </w:p>
     <w:p>
@@ -1190,7 +1606,6 @@
         <w:rPr>
           <w:rFonts w:cs="Arial"/>
           <w:b/>
-          <w:u w:val="single"/>
         </w:rPr>
         <w:t>Best-Buy:  Sales Specialist</w:t>
       </w:r>
@@ -1211,6 +1626,36 @@
           <w:rFonts w:cs="Arial"/>
         </w:rPr>
         <w:tab/>
+      </w:r>
+      <w:r>
+        <w:rPr>
+          <w:rFonts w:cs="Arial"/>
+        </w:rPr>
+        <w:tab/>
+      </w:r>
+      <w:r>
+        <w:rPr>
+          <w:rFonts w:cs="Arial"/>
+        </w:rPr>
+        <w:tab/>
+      </w:r>
+      <w:r>
+        <w:rPr>
+          <w:rFonts w:cs="Arial"/>
+        </w:rPr>
+        <w:tab/>
+      </w:r>
+      <w:r>
+        <w:rPr>
+          <w:rFonts w:cs="Arial"/>
+        </w:rPr>
+        <w:tab/>
+      </w:r>
+      <w:r>
+        <w:rPr>
+          <w:rFonts w:cs="Arial"/>
+          <w:b/>
+        </w:rPr>
         <w:t>(August-October 2014) Etobicoke, ON</w:t>
       </w:r>
     </w:p>
@@ -1254,45 +1699,16 @@
     </w:p>
     <w:p>
       <w:pPr>
-        <w:pStyle w:val="ListParagraph"/>
-        <w:numPr>
-          <w:ilvl w:val="0"/>
-          <w:numId w:val="8"/>
-        </w:numPr>
         <w:spacing w:after="0" w:line="240" w:lineRule="auto"/>
         <w:rPr>
           <w:rFonts w:cs="Arial"/>
-        </w:rPr>
-      </w:pPr>
-      <w:r>
-        <w:rPr>
-          <w:rFonts w:cs="Arial"/>
-        </w:rPr>
-        <w:t>Down-stocking of product, monitor and confirm accurate product pricing and placement</w:t>
-      </w:r>
-    </w:p>
-    <w:p>
-      <w:pPr>
-        <w:spacing w:after="0" w:line="240" w:lineRule="auto"/>
-        <w:rPr>
-          <w:rFonts w:cs="Arial"/>
-          <w:b/>
-          <w:u w:val="single"/>
-        </w:rPr>
-      </w:pPr>
-    </w:p>
-    <w:p>
-      <w:pPr>
-        <w:spacing w:after="0" w:line="240" w:lineRule="auto"/>
-        <w:rPr>
-          <w:rFonts w:cs="Arial"/>
-        </w:rPr>
-      </w:pPr>
-      <w:r>
-        <w:rPr>
-          <w:rFonts w:cs="Arial"/>
-          <w:b/>
-          <w:u w:val="single"/>
+          <w:b/>
+        </w:rPr>
+      </w:pPr>
+      <w:r>
+        <w:rPr>
+          <w:rFonts w:cs="Arial"/>
+          <w:b/>
         </w:rPr>
         <w:t>Reliance Future Group:</w:t>
       </w:r>
@@ -1325,7 +1741,46 @@
           <w:rFonts w:cs="Arial"/>
         </w:rPr>
         <w:tab/>
-        <w:t xml:space="preserve"> (June 2013) India</w:t>
+        <w:t xml:space="preserve"> </w:t>
+      </w:r>
+      <w:r>
+        <w:rPr>
+          <w:rFonts w:cs="Arial"/>
+        </w:rPr>
+        <w:tab/>
+      </w:r>
+      <w:r>
+        <w:rPr>
+          <w:rFonts w:cs="Arial"/>
+        </w:rPr>
+        <w:tab/>
+      </w:r>
+      <w:r>
+        <w:rPr>
+          <w:rFonts w:cs="Arial"/>
+        </w:rPr>
+        <w:tab/>
+      </w:r>
+      <w:r>
+        <w:rPr>
+          <w:rFonts w:cs="Arial"/>
+          <w:b/>
+        </w:rPr>
+        <w:t>(</w:t>
+      </w:r>
+      <w:r>
+        <w:rPr>
+          <w:rFonts w:cs="Arial"/>
+          <w:b/>
+        </w:rPr>
+        <w:t>December</w:t>
+      </w:r>
+      <w:r>
+        <w:rPr>
+          <w:rFonts w:cs="Arial"/>
+          <w:b/>
+        </w:rPr>
+        <w:t xml:space="preserve"> 2013) New Delhi, India</w:t>
       </w:r>
     </w:p>
     <w:p>
@@ -1344,20 +1799,18 @@
         <w:rPr>
           <w:rFonts w:cs="Arial"/>
         </w:rPr>
+        <w:lastRenderedPageBreak/>
         <w:t>Asset Inventory Management</w:t>
       </w:r>
     </w:p>
     <w:p>
       <w:pPr>
         <w:pStyle w:val="NormalWeb"/>
-        <w:numPr>
-          <w:ilvl w:val="0"/>
-          <w:numId w:val="7"/>
-        </w:numPr>
         <w:shd w:val="clear" w:color="auto" w:fill="FFFFFF"/>
-        <w:spacing w:before="0" w:beforeAutospacing="0" w:after="150" w:afterAutospacing="0" w:line="270" w:lineRule="atLeast"/>
+        <w:spacing w:before="0" w:beforeAutospacing="0" w:after="0" w:afterAutospacing="0"/>
         <w:rPr>
           <w:rFonts w:asciiTheme="minorHAnsi" w:hAnsiTheme="minorHAnsi" w:cs="Arial"/>
+          <w:b/>
           <w:sz w:val="22"/>
           <w:szCs w:val="22"/>
         </w:rPr>
@@ -1365,73 +1818,110 @@
       <w:r>
         <w:rPr>
           <w:rFonts w:asciiTheme="minorHAnsi" w:hAnsiTheme="minorHAnsi" w:cs="Arial"/>
+          <w:b/>
           <w:sz w:val="22"/>
           <w:szCs w:val="22"/>
         </w:rPr>
-        <w:t>support process improvement</w:t>
-      </w:r>
-    </w:p>
-    <w:p>
-      <w:pPr>
-        <w:pStyle w:val="NormalWeb"/>
-        <w:shd w:val="clear" w:color="auto" w:fill="FFFFFF"/>
-        <w:spacing w:before="0" w:beforeAutospacing="0" w:after="0" w:afterAutospacing="0" w:line="270" w:lineRule="atLeast"/>
+        <w:t>Aditya Birla Retail:</w:t>
+      </w:r>
+      <w:r>
         <w:rPr>
           <w:rFonts w:asciiTheme="minorHAnsi" w:hAnsiTheme="minorHAnsi" w:cs="Arial"/>
+          <w:b/>
           <w:sz w:val="22"/>
           <w:szCs w:val="22"/>
         </w:rPr>
-      </w:pPr>
-      <w:r>
-        <w:rPr>
-          <w:rFonts w:cs="Arial"/>
+        <w:tab/>
+      </w:r>
+      <w:r>
+        <w:rPr>
+          <w:rFonts w:asciiTheme="minorHAnsi" w:hAnsiTheme="minorHAnsi" w:cs="Arial"/>
           <w:b/>
           <w:sz w:val="22"/>
           <w:szCs w:val="22"/>
-          <w:u w:val="single"/>
-        </w:rPr>
-        <w:t>Aditya Birla Retail:</w:t>
-      </w:r>
-      <w:r>
-        <w:rPr>
-          <w:rFonts w:cs="Arial"/>
-          <w:b/>
         </w:rPr>
         <w:tab/>
       </w:r>
       <w:r>
         <w:rPr>
-          <w:rFonts w:cs="Arial"/>
-          <w:b/>
+          <w:rFonts w:asciiTheme="minorHAnsi" w:hAnsiTheme="minorHAnsi" w:cs="Arial"/>
+          <w:b/>
+          <w:sz w:val="22"/>
+          <w:szCs w:val="22"/>
         </w:rPr>
         <w:tab/>
       </w:r>
       <w:r>
         <w:rPr>
-          <w:rFonts w:cs="Arial"/>
-          <w:b/>
+          <w:rFonts w:asciiTheme="minorHAnsi" w:hAnsiTheme="minorHAnsi" w:cs="Arial"/>
+          <w:b/>
+          <w:sz w:val="22"/>
+          <w:szCs w:val="22"/>
         </w:rPr>
         <w:tab/>
       </w:r>
       <w:r>
         <w:rPr>
-          <w:rFonts w:cs="Arial"/>
-          <w:b/>
+          <w:rFonts w:asciiTheme="minorHAnsi" w:hAnsiTheme="minorHAnsi" w:cs="Arial"/>
+          <w:b/>
+          <w:sz w:val="22"/>
+          <w:szCs w:val="22"/>
         </w:rPr>
         <w:tab/>
       </w:r>
       <w:r>
         <w:rPr>
-          <w:rFonts w:cs="Arial"/>
-          <w:b/>
+          <w:rFonts w:asciiTheme="minorHAnsi" w:hAnsiTheme="minorHAnsi" w:cs="Arial"/>
+          <w:b/>
+          <w:sz w:val="22"/>
+          <w:szCs w:val="22"/>
         </w:rPr>
         <w:tab/>
       </w:r>
       <w:r>
         <w:rPr>
-          <w:rFonts w:cs="Arial"/>
-        </w:rPr>
-        <w:t xml:space="preserve">(April 2013) India </w:t>
+          <w:rFonts w:asciiTheme="minorHAnsi" w:hAnsiTheme="minorHAnsi" w:cs="Arial"/>
+          <w:b/>
+          <w:sz w:val="22"/>
+          <w:szCs w:val="22"/>
+        </w:rPr>
+        <w:tab/>
+      </w:r>
+      <w:r>
+        <w:rPr>
+          <w:rFonts w:asciiTheme="minorHAnsi" w:hAnsiTheme="minorHAnsi" w:cs="Arial"/>
+          <w:b/>
+          <w:sz w:val="22"/>
+          <w:szCs w:val="22"/>
+        </w:rPr>
+        <w:tab/>
+      </w:r>
+      <w:r>
+        <w:rPr>
+          <w:rFonts w:asciiTheme="minorHAnsi" w:hAnsiTheme="minorHAnsi" w:cs="Arial"/>
+          <w:b/>
+          <w:sz w:val="22"/>
+          <w:szCs w:val="22"/>
+        </w:rPr>
+        <w:t>(</w:t>
+      </w:r>
+      <w:r>
+        <w:rPr>
+          <w:rFonts w:asciiTheme="minorHAnsi" w:hAnsiTheme="minorHAnsi" w:cs="Arial"/>
+          <w:b/>
+          <w:sz w:val="22"/>
+          <w:szCs w:val="22"/>
+        </w:rPr>
+        <w:t>June</w:t>
+      </w:r>
+      <w:r>
+        <w:rPr>
+          <w:rFonts w:asciiTheme="minorHAnsi" w:hAnsiTheme="minorHAnsi" w:cs="Arial"/>
+          <w:b/>
+          <w:sz w:val="22"/>
+          <w:szCs w:val="22"/>
+        </w:rPr>
+        <w:t xml:space="preserve"> 2013) New Delhi, India </w:t>
       </w:r>
     </w:p>
     <w:p>
@@ -1455,59 +1945,9 @@
     </w:p>
     <w:p>
       <w:pPr>
-        <w:pStyle w:val="NormalWeb"/>
-        <w:numPr>
-          <w:ilvl w:val="0"/>
-          <w:numId w:val="7"/>
-        </w:numPr>
-        <w:shd w:val="clear" w:color="auto" w:fill="FFFFFF"/>
-        <w:spacing w:before="0" w:beforeAutospacing="0" w:after="150" w:afterAutospacing="0" w:line="270" w:lineRule="atLeast"/>
-        <w:rPr>
-          <w:rFonts w:asciiTheme="minorHAnsi" w:hAnsiTheme="minorHAnsi" w:cs="Arial"/>
-          <w:sz w:val="22"/>
-          <w:szCs w:val="22"/>
-        </w:rPr>
-      </w:pPr>
-      <w:r>
-        <w:rPr>
-          <w:rFonts w:asciiTheme="minorHAnsi" w:hAnsiTheme="minorHAnsi" w:cs="Arial"/>
-          <w:sz w:val="22"/>
-          <w:szCs w:val="22"/>
-        </w:rPr>
-        <w:t>support process improvement</w:t>
-      </w:r>
-    </w:p>
-    <w:p>
-      <w:pPr>
-        <w:spacing w:after="0"/>
-        <w:rPr>
-          <w:rFonts w:cs="Arial"/>
-          <w:b/>
-          <w:sz w:val="23"/>
-          <w:szCs w:val="23"/>
-          <w:u w:val="single"/>
-        </w:rPr>
-      </w:pPr>
-      <w:r>
-        <w:rPr>
-          <w:rFonts w:cs="Arial"/>
-          <w:b/>
-          <w:sz w:val="23"/>
-          <w:szCs w:val="23"/>
-          <w:u w:val="single"/>
-        </w:rPr>
-        <w:t>VOLUNTEER WORK</w:t>
-      </w:r>
-    </w:p>
-    <w:p>
-      <w:pPr>
-        <w:spacing w:after="0"/>
-        <w:rPr>
-          <w:rFonts w:cs="Arial"/>
-          <w:b/>
-          <w:sz w:val="23"/>
-          <w:szCs w:val="23"/>
-          <w:u w:val="single"/>
+        <w:spacing w:after="0" w:line="240" w:lineRule="auto"/>
+        <w:rPr>
+          <w:b/>
         </w:rPr>
       </w:pPr>
       <w:proofErr w:type="spellStart"/>
@@ -1515,7 +1955,6 @@
         <w:rPr>
           <w:rFonts w:cs="Arial"/>
           <w:b/>
-          <w:u w:val="single"/>
         </w:rPr>
         <w:t>Sanskriti</w:t>
       </w:r>
@@ -1524,7 +1963,6 @@
         <w:rPr>
           <w:rFonts w:cs="Arial"/>
           <w:b/>
-          <w:u w:val="single"/>
         </w:rPr>
         <w:t xml:space="preserve"> School </w:t>
       </w:r>
@@ -1533,7 +1971,6 @@
         <w:rPr>
           <w:rFonts w:cs="Arial"/>
           <w:b/>
-          <w:u w:val="single"/>
         </w:rPr>
         <w:t>Pravah</w:t>
       </w:r>
@@ -1542,9 +1979,8 @@
         <w:rPr>
           <w:rFonts w:cs="Arial"/>
           <w:b/>
-          <w:u w:val="single"/>
-        </w:rPr>
-        <w:t xml:space="preserve"> Program</w:t>
+        </w:rPr>
+        <w:t xml:space="preserve"> Program:</w:t>
       </w:r>
       <w:r>
         <w:rPr>
@@ -1575,6 +2011,17 @@
           <w:rFonts w:cs="Arial"/>
         </w:rPr>
         <w:tab/>
+      </w:r>
+      <w:r>
+        <w:rPr>
+          <w:rFonts w:cs="Arial"/>
+        </w:rPr>
+        <w:tab/>
+      </w:r>
+      <w:r>
+        <w:rPr>
+          <w:b/>
+        </w:rPr>
         <w:t xml:space="preserve">(May 2013)   New Delhi, India </w:t>
       </w:r>
     </w:p>
@@ -1599,11 +2046,17 @@
         </w:rPr>
         <w:t>Lived in a village and helped locals in farming and manufacturing handmade products</w:t>
       </w:r>
+      <w:r>
+        <w:rPr>
+          <w:rFonts w:cs="Arial"/>
+        </w:rPr>
+        <w:t>.</w:t>
+      </w:r>
     </w:p>
     <w:sectPr>
       <w:type w:val="continuous"/>
       <w:pgSz w:w="12240" w:h="15840"/>
-      <w:pgMar w:top="1440" w:right="1440" w:bottom="1440" w:left="1440" w:header="708" w:footer="708" w:gutter="0"/>
+      <w:pgMar w:top="720" w:right="720" w:bottom="720" w:left="720" w:header="709" w:footer="709" w:gutter="0"/>
       <w:cols w:space="708"/>
       <w:docGrid w:linePitch="360"/>
     </w:sectPr>
@@ -1727,6 +2180,119 @@
     </w:lvl>
   </w:abstractNum>
   <w:abstractNum w:abstractNumId="1" w15:restartNumberingAfterBreak="0">
+    <w:nsid w:val="036E476F"/>
+    <w:multiLevelType w:val="hybridMultilevel"/>
+    <w:tmpl w:val="46129102"/>
+    <w:lvl w:ilvl="0" w:tplc="10090001">
+      <w:start w:val="1"/>
+      <w:numFmt w:val="bullet"/>
+      <w:lvlText w:val=""/>
+      <w:lvlJc w:val="left"/>
+      <w:pPr>
+        <w:ind w:left="720" w:hanging="360"/>
+      </w:pPr>
+      <w:rPr>
+        <w:rFonts w:ascii="Symbol" w:hAnsi="Symbol" w:hint="default"/>
+      </w:rPr>
+    </w:lvl>
+    <w:lvl w:ilvl="1" w:tplc="10090003" w:tentative="1">
+      <w:start w:val="1"/>
+      <w:numFmt w:val="bullet"/>
+      <w:lvlText w:val="o"/>
+      <w:lvlJc w:val="left"/>
+      <w:pPr>
+        <w:ind w:left="1440" w:hanging="360"/>
+      </w:pPr>
+      <w:rPr>
+        <w:rFonts w:ascii="Courier New" w:hAnsi="Courier New" w:cs="Courier New" w:hint="default"/>
+      </w:rPr>
+    </w:lvl>
+    <w:lvl w:ilvl="2" w:tplc="10090005" w:tentative="1">
+      <w:start w:val="1"/>
+      <w:numFmt w:val="bullet"/>
+      <w:lvlText w:val=""/>
+      <w:lvlJc w:val="left"/>
+      <w:pPr>
+        <w:ind w:left="2160" w:hanging="360"/>
+      </w:pPr>
+      <w:rPr>
+        <w:rFonts w:ascii="Wingdings" w:hAnsi="Wingdings" w:hint="default"/>
+      </w:rPr>
+    </w:lvl>
+    <w:lvl w:ilvl="3" w:tplc="10090001" w:tentative="1">
+      <w:start w:val="1"/>
+      <w:numFmt w:val="bullet"/>
+      <w:lvlText w:val=""/>
+      <w:lvlJc w:val="left"/>
+      <w:pPr>
+        <w:ind w:left="2880" w:hanging="360"/>
+      </w:pPr>
+      <w:rPr>
+        <w:rFonts w:ascii="Symbol" w:hAnsi="Symbol" w:hint="default"/>
+      </w:rPr>
+    </w:lvl>
+    <w:lvl w:ilvl="4" w:tplc="10090003" w:tentative="1">
+      <w:start w:val="1"/>
+      <w:numFmt w:val="bullet"/>
+      <w:lvlText w:val="o"/>
+      <w:lvlJc w:val="left"/>
+      <w:pPr>
+        <w:ind w:left="3600" w:hanging="360"/>
+      </w:pPr>
+      <w:rPr>
+        <w:rFonts w:ascii="Courier New" w:hAnsi="Courier New" w:cs="Courier New" w:hint="default"/>
+      </w:rPr>
+    </w:lvl>
+    <w:lvl w:ilvl="5" w:tplc="10090005" w:tentative="1">
+      <w:start w:val="1"/>
+      <w:numFmt w:val="bullet"/>
+      <w:lvlText w:val=""/>
+      <w:lvlJc w:val="left"/>
+      <w:pPr>
+        <w:ind w:left="4320" w:hanging="360"/>
+      </w:pPr>
+      <w:rPr>
+        <w:rFonts w:ascii="Wingdings" w:hAnsi="Wingdings" w:hint="default"/>
+      </w:rPr>
+    </w:lvl>
+    <w:lvl w:ilvl="6" w:tplc="10090001" w:tentative="1">
+      <w:start w:val="1"/>
+      <w:numFmt w:val="bullet"/>
+      <w:lvlText w:val=""/>
+      <w:lvlJc w:val="left"/>
+      <w:pPr>
+        <w:ind w:left="5040" w:hanging="360"/>
+      </w:pPr>
+      <w:rPr>
+        <w:rFonts w:ascii="Symbol" w:hAnsi="Symbol" w:hint="default"/>
+      </w:rPr>
+    </w:lvl>
+    <w:lvl w:ilvl="7" w:tplc="10090003" w:tentative="1">
+      <w:start w:val="1"/>
+      <w:numFmt w:val="bullet"/>
+      <w:lvlText w:val="o"/>
+      <w:lvlJc w:val="left"/>
+      <w:pPr>
+        <w:ind w:left="5760" w:hanging="360"/>
+      </w:pPr>
+      <w:rPr>
+        <w:rFonts w:ascii="Courier New" w:hAnsi="Courier New" w:cs="Courier New" w:hint="default"/>
+      </w:rPr>
+    </w:lvl>
+    <w:lvl w:ilvl="8" w:tplc="10090005" w:tentative="1">
+      <w:start w:val="1"/>
+      <w:numFmt w:val="bullet"/>
+      <w:lvlText w:val=""/>
+      <w:lvlJc w:val="left"/>
+      <w:pPr>
+        <w:ind w:left="6480" w:hanging="360"/>
+      </w:pPr>
+      <w:rPr>
+        <w:rFonts w:ascii="Wingdings" w:hAnsi="Wingdings" w:hint="default"/>
+      </w:rPr>
+    </w:lvl>
+  </w:abstractNum>
+  <w:abstractNum w:abstractNumId="2" w15:restartNumberingAfterBreak="0">
     <w:nsid w:val="04433EAC"/>
     <w:multiLevelType w:val="hybridMultilevel"/>
     <w:tmpl w:val="18302E66"/>
@@ -1839,7 +2405,459 @@
       </w:rPr>
     </w:lvl>
   </w:abstractNum>
-  <w:abstractNum w:abstractNumId="2" w15:restartNumberingAfterBreak="0">
+  <w:abstractNum w:abstractNumId="3" w15:restartNumberingAfterBreak="0">
+    <w:nsid w:val="0506648D"/>
+    <w:multiLevelType w:val="hybridMultilevel"/>
+    <w:tmpl w:val="94667050"/>
+    <w:lvl w:ilvl="0" w:tplc="10090001">
+      <w:start w:val="1"/>
+      <w:numFmt w:val="bullet"/>
+      <w:lvlText w:val=""/>
+      <w:lvlJc w:val="left"/>
+      <w:pPr>
+        <w:ind w:left="720" w:hanging="360"/>
+      </w:pPr>
+      <w:rPr>
+        <w:rFonts w:ascii="Symbol" w:hAnsi="Symbol" w:hint="default"/>
+      </w:rPr>
+    </w:lvl>
+    <w:lvl w:ilvl="1" w:tplc="10090003" w:tentative="1">
+      <w:start w:val="1"/>
+      <w:numFmt w:val="bullet"/>
+      <w:lvlText w:val="o"/>
+      <w:lvlJc w:val="left"/>
+      <w:pPr>
+        <w:ind w:left="1440" w:hanging="360"/>
+      </w:pPr>
+      <w:rPr>
+        <w:rFonts w:ascii="Courier New" w:hAnsi="Courier New" w:cs="Courier New" w:hint="default"/>
+      </w:rPr>
+    </w:lvl>
+    <w:lvl w:ilvl="2" w:tplc="10090005" w:tentative="1">
+      <w:start w:val="1"/>
+      <w:numFmt w:val="bullet"/>
+      <w:lvlText w:val=""/>
+      <w:lvlJc w:val="left"/>
+      <w:pPr>
+        <w:ind w:left="2160" w:hanging="360"/>
+      </w:pPr>
+      <w:rPr>
+        <w:rFonts w:ascii="Wingdings" w:hAnsi="Wingdings" w:hint="default"/>
+      </w:rPr>
+    </w:lvl>
+    <w:lvl w:ilvl="3" w:tplc="10090001" w:tentative="1">
+      <w:start w:val="1"/>
+      <w:numFmt w:val="bullet"/>
+      <w:lvlText w:val=""/>
+      <w:lvlJc w:val="left"/>
+      <w:pPr>
+        <w:ind w:left="2880" w:hanging="360"/>
+      </w:pPr>
+      <w:rPr>
+        <w:rFonts w:ascii="Symbol" w:hAnsi="Symbol" w:hint="default"/>
+      </w:rPr>
+    </w:lvl>
+    <w:lvl w:ilvl="4" w:tplc="10090003" w:tentative="1">
+      <w:start w:val="1"/>
+      <w:numFmt w:val="bullet"/>
+      <w:lvlText w:val="o"/>
+      <w:lvlJc w:val="left"/>
+      <w:pPr>
+        <w:ind w:left="3600" w:hanging="360"/>
+      </w:pPr>
+      <w:rPr>
+        <w:rFonts w:ascii="Courier New" w:hAnsi="Courier New" w:cs="Courier New" w:hint="default"/>
+      </w:rPr>
+    </w:lvl>
+    <w:lvl w:ilvl="5" w:tplc="10090005" w:tentative="1">
+      <w:start w:val="1"/>
+      <w:numFmt w:val="bullet"/>
+      <w:lvlText w:val=""/>
+      <w:lvlJc w:val="left"/>
+      <w:pPr>
+        <w:ind w:left="4320" w:hanging="360"/>
+      </w:pPr>
+      <w:rPr>
+        <w:rFonts w:ascii="Wingdings" w:hAnsi="Wingdings" w:hint="default"/>
+      </w:rPr>
+    </w:lvl>
+    <w:lvl w:ilvl="6" w:tplc="10090001" w:tentative="1">
+      <w:start w:val="1"/>
+      <w:numFmt w:val="bullet"/>
+      <w:lvlText w:val=""/>
+      <w:lvlJc w:val="left"/>
+      <w:pPr>
+        <w:ind w:left="5040" w:hanging="360"/>
+      </w:pPr>
+      <w:rPr>
+        <w:rFonts w:ascii="Symbol" w:hAnsi="Symbol" w:hint="default"/>
+      </w:rPr>
+    </w:lvl>
+    <w:lvl w:ilvl="7" w:tplc="10090003" w:tentative="1">
+      <w:start w:val="1"/>
+      <w:numFmt w:val="bullet"/>
+      <w:lvlText w:val="o"/>
+      <w:lvlJc w:val="left"/>
+      <w:pPr>
+        <w:ind w:left="5760" w:hanging="360"/>
+      </w:pPr>
+      <w:rPr>
+        <w:rFonts w:ascii="Courier New" w:hAnsi="Courier New" w:cs="Courier New" w:hint="default"/>
+      </w:rPr>
+    </w:lvl>
+    <w:lvl w:ilvl="8" w:tplc="10090005" w:tentative="1">
+      <w:start w:val="1"/>
+      <w:numFmt w:val="bullet"/>
+      <w:lvlText w:val=""/>
+      <w:lvlJc w:val="left"/>
+      <w:pPr>
+        <w:ind w:left="6480" w:hanging="360"/>
+      </w:pPr>
+      <w:rPr>
+        <w:rFonts w:ascii="Wingdings" w:hAnsi="Wingdings" w:hint="default"/>
+      </w:rPr>
+    </w:lvl>
+  </w:abstractNum>
+  <w:abstractNum w:abstractNumId="4" w15:restartNumberingAfterBreak="0">
+    <w:nsid w:val="091E6F9C"/>
+    <w:multiLevelType w:val="hybridMultilevel"/>
+    <w:tmpl w:val="094E607A"/>
+    <w:lvl w:ilvl="0" w:tplc="10090001">
+      <w:start w:val="1"/>
+      <w:numFmt w:val="bullet"/>
+      <w:lvlText w:val=""/>
+      <w:lvlJc w:val="left"/>
+      <w:pPr>
+        <w:ind w:left="720" w:hanging="360"/>
+      </w:pPr>
+      <w:rPr>
+        <w:rFonts w:ascii="Symbol" w:hAnsi="Symbol" w:hint="default"/>
+      </w:rPr>
+    </w:lvl>
+    <w:lvl w:ilvl="1" w:tplc="10090003" w:tentative="1">
+      <w:start w:val="1"/>
+      <w:numFmt w:val="bullet"/>
+      <w:lvlText w:val="o"/>
+      <w:lvlJc w:val="left"/>
+      <w:pPr>
+        <w:ind w:left="1440" w:hanging="360"/>
+      </w:pPr>
+      <w:rPr>
+        <w:rFonts w:ascii="Courier New" w:hAnsi="Courier New" w:cs="Courier New" w:hint="default"/>
+      </w:rPr>
+    </w:lvl>
+    <w:lvl w:ilvl="2" w:tplc="10090005" w:tentative="1">
+      <w:start w:val="1"/>
+      <w:numFmt w:val="bullet"/>
+      <w:lvlText w:val=""/>
+      <w:lvlJc w:val="left"/>
+      <w:pPr>
+        <w:ind w:left="2160" w:hanging="360"/>
+      </w:pPr>
+      <w:rPr>
+        <w:rFonts w:ascii="Wingdings" w:hAnsi="Wingdings" w:hint="default"/>
+      </w:rPr>
+    </w:lvl>
+    <w:lvl w:ilvl="3" w:tplc="10090001" w:tentative="1">
+      <w:start w:val="1"/>
+      <w:numFmt w:val="bullet"/>
+      <w:lvlText w:val=""/>
+      <w:lvlJc w:val="left"/>
+      <w:pPr>
+        <w:ind w:left="2880" w:hanging="360"/>
+      </w:pPr>
+      <w:rPr>
+        <w:rFonts w:ascii="Symbol" w:hAnsi="Symbol" w:hint="default"/>
+      </w:rPr>
+    </w:lvl>
+    <w:lvl w:ilvl="4" w:tplc="10090003" w:tentative="1">
+      <w:start w:val="1"/>
+      <w:numFmt w:val="bullet"/>
+      <w:lvlText w:val="o"/>
+      <w:lvlJc w:val="left"/>
+      <w:pPr>
+        <w:ind w:left="3600" w:hanging="360"/>
+      </w:pPr>
+      <w:rPr>
+        <w:rFonts w:ascii="Courier New" w:hAnsi="Courier New" w:cs="Courier New" w:hint="default"/>
+      </w:rPr>
+    </w:lvl>
+    <w:lvl w:ilvl="5" w:tplc="10090005" w:tentative="1">
+      <w:start w:val="1"/>
+      <w:numFmt w:val="bullet"/>
+      <w:lvlText w:val=""/>
+      <w:lvlJc w:val="left"/>
+      <w:pPr>
+        <w:ind w:left="4320" w:hanging="360"/>
+      </w:pPr>
+      <w:rPr>
+        <w:rFonts w:ascii="Wingdings" w:hAnsi="Wingdings" w:hint="default"/>
+      </w:rPr>
+    </w:lvl>
+    <w:lvl w:ilvl="6" w:tplc="10090001" w:tentative="1">
+      <w:start w:val="1"/>
+      <w:numFmt w:val="bullet"/>
+      <w:lvlText w:val=""/>
+      <w:lvlJc w:val="left"/>
+      <w:pPr>
+        <w:ind w:left="5040" w:hanging="360"/>
+      </w:pPr>
+      <w:rPr>
+        <w:rFonts w:ascii="Symbol" w:hAnsi="Symbol" w:hint="default"/>
+      </w:rPr>
+    </w:lvl>
+    <w:lvl w:ilvl="7" w:tplc="10090003" w:tentative="1">
+      <w:start w:val="1"/>
+      <w:numFmt w:val="bullet"/>
+      <w:lvlText w:val="o"/>
+      <w:lvlJc w:val="left"/>
+      <w:pPr>
+        <w:ind w:left="5760" w:hanging="360"/>
+      </w:pPr>
+      <w:rPr>
+        <w:rFonts w:ascii="Courier New" w:hAnsi="Courier New" w:cs="Courier New" w:hint="default"/>
+      </w:rPr>
+    </w:lvl>
+    <w:lvl w:ilvl="8" w:tplc="10090005" w:tentative="1">
+      <w:start w:val="1"/>
+      <w:numFmt w:val="bullet"/>
+      <w:lvlText w:val=""/>
+      <w:lvlJc w:val="left"/>
+      <w:pPr>
+        <w:ind w:left="6480" w:hanging="360"/>
+      </w:pPr>
+      <w:rPr>
+        <w:rFonts w:ascii="Wingdings" w:hAnsi="Wingdings" w:hint="default"/>
+      </w:rPr>
+    </w:lvl>
+  </w:abstractNum>
+  <w:abstractNum w:abstractNumId="5" w15:restartNumberingAfterBreak="0">
+    <w:nsid w:val="0F8648CE"/>
+    <w:multiLevelType w:val="hybridMultilevel"/>
+    <w:tmpl w:val="76F88F7E"/>
+    <w:lvl w:ilvl="0" w:tplc="10090001">
+      <w:start w:val="1"/>
+      <w:numFmt w:val="bullet"/>
+      <w:lvlText w:val=""/>
+      <w:lvlJc w:val="left"/>
+      <w:pPr>
+        <w:ind w:left="720" w:hanging="360"/>
+      </w:pPr>
+      <w:rPr>
+        <w:rFonts w:ascii="Symbol" w:hAnsi="Symbol" w:hint="default"/>
+      </w:rPr>
+    </w:lvl>
+    <w:lvl w:ilvl="1" w:tplc="10090003" w:tentative="1">
+      <w:start w:val="1"/>
+      <w:numFmt w:val="bullet"/>
+      <w:lvlText w:val="o"/>
+      <w:lvlJc w:val="left"/>
+      <w:pPr>
+        <w:ind w:left="1440" w:hanging="360"/>
+      </w:pPr>
+      <w:rPr>
+        <w:rFonts w:ascii="Courier New" w:hAnsi="Courier New" w:cs="Courier New" w:hint="default"/>
+      </w:rPr>
+    </w:lvl>
+    <w:lvl w:ilvl="2" w:tplc="10090005" w:tentative="1">
+      <w:start w:val="1"/>
+      <w:numFmt w:val="bullet"/>
+      <w:lvlText w:val=""/>
+      <w:lvlJc w:val="left"/>
+      <w:pPr>
+        <w:ind w:left="2160" w:hanging="360"/>
+      </w:pPr>
+      <w:rPr>
+        <w:rFonts w:ascii="Wingdings" w:hAnsi="Wingdings" w:hint="default"/>
+      </w:rPr>
+    </w:lvl>
+    <w:lvl w:ilvl="3" w:tplc="10090001" w:tentative="1">
+      <w:start w:val="1"/>
+      <w:numFmt w:val="bullet"/>
+      <w:lvlText w:val=""/>
+      <w:lvlJc w:val="left"/>
+      <w:pPr>
+        <w:ind w:left="2880" w:hanging="360"/>
+      </w:pPr>
+      <w:rPr>
+        <w:rFonts w:ascii="Symbol" w:hAnsi="Symbol" w:hint="default"/>
+      </w:rPr>
+    </w:lvl>
+    <w:lvl w:ilvl="4" w:tplc="10090003" w:tentative="1">
+      <w:start w:val="1"/>
+      <w:numFmt w:val="bullet"/>
+      <w:lvlText w:val="o"/>
+      <w:lvlJc w:val="left"/>
+      <w:pPr>
+        <w:ind w:left="3600" w:hanging="360"/>
+      </w:pPr>
+      <w:rPr>
+        <w:rFonts w:ascii="Courier New" w:hAnsi="Courier New" w:cs="Courier New" w:hint="default"/>
+      </w:rPr>
+    </w:lvl>
+    <w:lvl w:ilvl="5" w:tplc="10090005" w:tentative="1">
+      <w:start w:val="1"/>
+      <w:numFmt w:val="bullet"/>
+      <w:lvlText w:val=""/>
+      <w:lvlJc w:val="left"/>
+      <w:pPr>
+        <w:ind w:left="4320" w:hanging="360"/>
+      </w:pPr>
+      <w:rPr>
+        <w:rFonts w:ascii="Wingdings" w:hAnsi="Wingdings" w:hint="default"/>
+      </w:rPr>
+    </w:lvl>
+    <w:lvl w:ilvl="6" w:tplc="10090001" w:tentative="1">
+      <w:start w:val="1"/>
+      <w:numFmt w:val="bullet"/>
+      <w:lvlText w:val=""/>
+      <w:lvlJc w:val="left"/>
+      <w:pPr>
+        <w:ind w:left="5040" w:hanging="360"/>
+      </w:pPr>
+      <w:rPr>
+        <w:rFonts w:ascii="Symbol" w:hAnsi="Symbol" w:hint="default"/>
+      </w:rPr>
+    </w:lvl>
+    <w:lvl w:ilvl="7" w:tplc="10090003" w:tentative="1">
+      <w:start w:val="1"/>
+      <w:numFmt w:val="bullet"/>
+      <w:lvlText w:val="o"/>
+      <w:lvlJc w:val="left"/>
+      <w:pPr>
+        <w:ind w:left="5760" w:hanging="360"/>
+      </w:pPr>
+      <w:rPr>
+        <w:rFonts w:ascii="Courier New" w:hAnsi="Courier New" w:cs="Courier New" w:hint="default"/>
+      </w:rPr>
+    </w:lvl>
+    <w:lvl w:ilvl="8" w:tplc="10090005" w:tentative="1">
+      <w:start w:val="1"/>
+      <w:numFmt w:val="bullet"/>
+      <w:lvlText w:val=""/>
+      <w:lvlJc w:val="left"/>
+      <w:pPr>
+        <w:ind w:left="6480" w:hanging="360"/>
+      </w:pPr>
+      <w:rPr>
+        <w:rFonts w:ascii="Wingdings" w:hAnsi="Wingdings" w:hint="default"/>
+      </w:rPr>
+    </w:lvl>
+  </w:abstractNum>
+  <w:abstractNum w:abstractNumId="6" w15:restartNumberingAfterBreak="0">
+    <w:nsid w:val="1AE457FA"/>
+    <w:multiLevelType w:val="hybridMultilevel"/>
+    <w:tmpl w:val="D110CFE2"/>
+    <w:lvl w:ilvl="0" w:tplc="10090001">
+      <w:start w:val="1"/>
+      <w:numFmt w:val="bullet"/>
+      <w:lvlText w:val=""/>
+      <w:lvlJc w:val="left"/>
+      <w:pPr>
+        <w:ind w:left="720" w:hanging="360"/>
+      </w:pPr>
+      <w:rPr>
+        <w:rFonts w:ascii="Symbol" w:hAnsi="Symbol" w:hint="default"/>
+      </w:rPr>
+    </w:lvl>
+    <w:lvl w:ilvl="1" w:tplc="10090003" w:tentative="1">
+      <w:start w:val="1"/>
+      <w:numFmt w:val="bullet"/>
+      <w:lvlText w:val="o"/>
+      <w:lvlJc w:val="left"/>
+      <w:pPr>
+        <w:ind w:left="1440" w:hanging="360"/>
+      </w:pPr>
+      <w:rPr>
+        <w:rFonts w:ascii="Courier New" w:hAnsi="Courier New" w:cs="Courier New" w:hint="default"/>
+      </w:rPr>
+    </w:lvl>
+    <w:lvl w:ilvl="2" w:tplc="10090005" w:tentative="1">
+      <w:start w:val="1"/>
+      <w:numFmt w:val="bullet"/>
+      <w:lvlText w:val=""/>
+      <w:lvlJc w:val="left"/>
+      <w:pPr>
+        <w:ind w:left="2160" w:hanging="360"/>
+      </w:pPr>
+      <w:rPr>
+        <w:rFonts w:ascii="Wingdings" w:hAnsi="Wingdings" w:hint="default"/>
+      </w:rPr>
+    </w:lvl>
+    <w:lvl w:ilvl="3" w:tplc="10090001" w:tentative="1">
+      <w:start w:val="1"/>
+      <w:numFmt w:val="bullet"/>
+      <w:lvlText w:val=""/>
+      <w:lvlJc w:val="left"/>
+      <w:pPr>
+        <w:ind w:left="2880" w:hanging="360"/>
+      </w:pPr>
+      <w:rPr>
+        <w:rFonts w:ascii="Symbol" w:hAnsi="Symbol" w:hint="default"/>
+      </w:rPr>
+    </w:lvl>
+    <w:lvl w:ilvl="4" w:tplc="10090003" w:tentative="1">
+      <w:start w:val="1"/>
+      <w:numFmt w:val="bullet"/>
+      <w:lvlText w:val="o"/>
+      <w:lvlJc w:val="left"/>
+      <w:pPr>
+        <w:ind w:left="3600" w:hanging="360"/>
+      </w:pPr>
+      <w:rPr>
+        <w:rFonts w:ascii="Courier New" w:hAnsi="Courier New" w:cs="Courier New" w:hint="default"/>
+      </w:rPr>
+    </w:lvl>
+    <w:lvl w:ilvl="5" w:tplc="10090005" w:tentative="1">
+      <w:start w:val="1"/>
+      <w:numFmt w:val="bullet"/>
+      <w:lvlText w:val=""/>
+      <w:lvlJc w:val="left"/>
+      <w:pPr>
+        <w:ind w:left="4320" w:hanging="360"/>
+      </w:pPr>
+      <w:rPr>
+        <w:rFonts w:ascii="Wingdings" w:hAnsi="Wingdings" w:hint="default"/>
+      </w:rPr>
+    </w:lvl>
+    <w:lvl w:ilvl="6" w:tplc="10090001" w:tentative="1">
+      <w:start w:val="1"/>
+      <w:numFmt w:val="bullet"/>
+      <w:lvlText w:val=""/>
+      <w:lvlJc w:val="left"/>
+      <w:pPr>
+        <w:ind w:left="5040" w:hanging="360"/>
+      </w:pPr>
+      <w:rPr>
+        <w:rFonts w:ascii="Symbol" w:hAnsi="Symbol" w:hint="default"/>
+      </w:rPr>
+    </w:lvl>
+    <w:lvl w:ilvl="7" w:tplc="10090003" w:tentative="1">
+      <w:start w:val="1"/>
+      <w:numFmt w:val="bullet"/>
+      <w:lvlText w:val="o"/>
+      <w:lvlJc w:val="left"/>
+      <w:pPr>
+        <w:ind w:left="5760" w:hanging="360"/>
+      </w:pPr>
+      <w:rPr>
+        <w:rFonts w:ascii="Courier New" w:hAnsi="Courier New" w:cs="Courier New" w:hint="default"/>
+      </w:rPr>
+    </w:lvl>
+    <w:lvl w:ilvl="8" w:tplc="10090005" w:tentative="1">
+      <w:start w:val="1"/>
+      <w:numFmt w:val="bullet"/>
+      <w:lvlText w:val=""/>
+      <w:lvlJc w:val="left"/>
+      <w:pPr>
+        <w:ind w:left="6480" w:hanging="360"/>
+      </w:pPr>
+      <w:rPr>
+        <w:rFonts w:ascii="Wingdings" w:hAnsi="Wingdings" w:hint="default"/>
+      </w:rPr>
+    </w:lvl>
+  </w:abstractNum>
+  <w:abstractNum w:abstractNumId="7" w15:restartNumberingAfterBreak="0">
     <w:nsid w:val="1B1247E5"/>
     <w:multiLevelType w:val="hybridMultilevel"/>
     <w:tmpl w:val="A42CD6C4"/>
@@ -1952,7 +2970,7 @@
       </w:rPr>
     </w:lvl>
   </w:abstractNum>
-  <w:abstractNum w:abstractNumId="3" w15:restartNumberingAfterBreak="0">
+  <w:abstractNum w:abstractNumId="8" w15:restartNumberingAfterBreak="0">
     <w:nsid w:val="1B937C25"/>
     <w:multiLevelType w:val="hybridMultilevel"/>
     <w:tmpl w:val="FAB2154C"/>
@@ -2065,7 +3083,346 @@
       </w:rPr>
     </w:lvl>
   </w:abstractNum>
-  <w:abstractNum w:abstractNumId="4" w15:restartNumberingAfterBreak="0">
+  <w:abstractNum w:abstractNumId="9" w15:restartNumberingAfterBreak="0">
+    <w:nsid w:val="1D1574E6"/>
+    <w:multiLevelType w:val="hybridMultilevel"/>
+    <w:tmpl w:val="D07E2540"/>
+    <w:lvl w:ilvl="0" w:tplc="10090001">
+      <w:start w:val="1"/>
+      <w:numFmt w:val="bullet"/>
+      <w:lvlText w:val=""/>
+      <w:lvlJc w:val="left"/>
+      <w:pPr>
+        <w:ind w:left="720" w:hanging="360"/>
+      </w:pPr>
+      <w:rPr>
+        <w:rFonts w:ascii="Symbol" w:hAnsi="Symbol" w:hint="default"/>
+      </w:rPr>
+    </w:lvl>
+    <w:lvl w:ilvl="1" w:tplc="10090003" w:tentative="1">
+      <w:start w:val="1"/>
+      <w:numFmt w:val="bullet"/>
+      <w:lvlText w:val="o"/>
+      <w:lvlJc w:val="left"/>
+      <w:pPr>
+        <w:ind w:left="1440" w:hanging="360"/>
+      </w:pPr>
+      <w:rPr>
+        <w:rFonts w:ascii="Courier New" w:hAnsi="Courier New" w:cs="Courier New" w:hint="default"/>
+      </w:rPr>
+    </w:lvl>
+    <w:lvl w:ilvl="2" w:tplc="10090005" w:tentative="1">
+      <w:start w:val="1"/>
+      <w:numFmt w:val="bullet"/>
+      <w:lvlText w:val=""/>
+      <w:lvlJc w:val="left"/>
+      <w:pPr>
+        <w:ind w:left="2160" w:hanging="360"/>
+      </w:pPr>
+      <w:rPr>
+        <w:rFonts w:ascii="Wingdings" w:hAnsi="Wingdings" w:hint="default"/>
+      </w:rPr>
+    </w:lvl>
+    <w:lvl w:ilvl="3" w:tplc="10090001" w:tentative="1">
+      <w:start w:val="1"/>
+      <w:numFmt w:val="bullet"/>
+      <w:lvlText w:val=""/>
+      <w:lvlJc w:val="left"/>
+      <w:pPr>
+        <w:ind w:left="2880" w:hanging="360"/>
+      </w:pPr>
+      <w:rPr>
+        <w:rFonts w:ascii="Symbol" w:hAnsi="Symbol" w:hint="default"/>
+      </w:rPr>
+    </w:lvl>
+    <w:lvl w:ilvl="4" w:tplc="10090003" w:tentative="1">
+      <w:start w:val="1"/>
+      <w:numFmt w:val="bullet"/>
+      <w:lvlText w:val="o"/>
+      <w:lvlJc w:val="left"/>
+      <w:pPr>
+        <w:ind w:left="3600" w:hanging="360"/>
+      </w:pPr>
+      <w:rPr>
+        <w:rFonts w:ascii="Courier New" w:hAnsi="Courier New" w:cs="Courier New" w:hint="default"/>
+      </w:rPr>
+    </w:lvl>
+    <w:lvl w:ilvl="5" w:tplc="10090005" w:tentative="1">
+      <w:start w:val="1"/>
+      <w:numFmt w:val="bullet"/>
+      <w:lvlText w:val=""/>
+      <w:lvlJc w:val="left"/>
+      <w:pPr>
+        <w:ind w:left="4320" w:hanging="360"/>
+      </w:pPr>
+      <w:rPr>
+        <w:rFonts w:ascii="Wingdings" w:hAnsi="Wingdings" w:hint="default"/>
+      </w:rPr>
+    </w:lvl>
+    <w:lvl w:ilvl="6" w:tplc="10090001" w:tentative="1">
+      <w:start w:val="1"/>
+      <w:numFmt w:val="bullet"/>
+      <w:lvlText w:val=""/>
+      <w:lvlJc w:val="left"/>
+      <w:pPr>
+        <w:ind w:left="5040" w:hanging="360"/>
+      </w:pPr>
+      <w:rPr>
+        <w:rFonts w:ascii="Symbol" w:hAnsi="Symbol" w:hint="default"/>
+      </w:rPr>
+    </w:lvl>
+    <w:lvl w:ilvl="7" w:tplc="10090003" w:tentative="1">
+      <w:start w:val="1"/>
+      <w:numFmt w:val="bullet"/>
+      <w:lvlText w:val="o"/>
+      <w:lvlJc w:val="left"/>
+      <w:pPr>
+        <w:ind w:left="5760" w:hanging="360"/>
+      </w:pPr>
+      <w:rPr>
+        <w:rFonts w:ascii="Courier New" w:hAnsi="Courier New" w:cs="Courier New" w:hint="default"/>
+      </w:rPr>
+    </w:lvl>
+    <w:lvl w:ilvl="8" w:tplc="10090005" w:tentative="1">
+      <w:start w:val="1"/>
+      <w:numFmt w:val="bullet"/>
+      <w:lvlText w:val=""/>
+      <w:lvlJc w:val="left"/>
+      <w:pPr>
+        <w:ind w:left="6480" w:hanging="360"/>
+      </w:pPr>
+      <w:rPr>
+        <w:rFonts w:ascii="Wingdings" w:hAnsi="Wingdings" w:hint="default"/>
+      </w:rPr>
+    </w:lvl>
+  </w:abstractNum>
+  <w:abstractNum w:abstractNumId="10" w15:restartNumberingAfterBreak="0">
+    <w:nsid w:val="204E784C"/>
+    <w:multiLevelType w:val="hybridMultilevel"/>
+    <w:tmpl w:val="A2AE9ADA"/>
+    <w:lvl w:ilvl="0" w:tplc="10090001">
+      <w:start w:val="1"/>
+      <w:numFmt w:val="bullet"/>
+      <w:lvlText w:val=""/>
+      <w:lvlJc w:val="left"/>
+      <w:pPr>
+        <w:ind w:left="720" w:hanging="360"/>
+      </w:pPr>
+      <w:rPr>
+        <w:rFonts w:ascii="Symbol" w:hAnsi="Symbol" w:hint="default"/>
+      </w:rPr>
+    </w:lvl>
+    <w:lvl w:ilvl="1" w:tplc="10090003" w:tentative="1">
+      <w:start w:val="1"/>
+      <w:numFmt w:val="bullet"/>
+      <w:lvlText w:val="o"/>
+      <w:lvlJc w:val="left"/>
+      <w:pPr>
+        <w:ind w:left="1440" w:hanging="360"/>
+      </w:pPr>
+      <w:rPr>
+        <w:rFonts w:ascii="Courier New" w:hAnsi="Courier New" w:cs="Courier New" w:hint="default"/>
+      </w:rPr>
+    </w:lvl>
+    <w:lvl w:ilvl="2" w:tplc="10090005" w:tentative="1">
+      <w:start w:val="1"/>
+      <w:numFmt w:val="bullet"/>
+      <w:lvlText w:val=""/>
+      <w:lvlJc w:val="left"/>
+      <w:pPr>
+        <w:ind w:left="2160" w:hanging="360"/>
+      </w:pPr>
+      <w:rPr>
+        <w:rFonts w:ascii="Wingdings" w:hAnsi="Wingdings" w:hint="default"/>
+      </w:rPr>
+    </w:lvl>
+    <w:lvl w:ilvl="3" w:tplc="10090001" w:tentative="1">
+      <w:start w:val="1"/>
+      <w:numFmt w:val="bullet"/>
+      <w:lvlText w:val=""/>
+      <w:lvlJc w:val="left"/>
+      <w:pPr>
+        <w:ind w:left="2880" w:hanging="360"/>
+      </w:pPr>
+      <w:rPr>
+        <w:rFonts w:ascii="Symbol" w:hAnsi="Symbol" w:hint="default"/>
+      </w:rPr>
+    </w:lvl>
+    <w:lvl w:ilvl="4" w:tplc="10090003" w:tentative="1">
+      <w:start w:val="1"/>
+      <w:numFmt w:val="bullet"/>
+      <w:lvlText w:val="o"/>
+      <w:lvlJc w:val="left"/>
+      <w:pPr>
+        <w:ind w:left="3600" w:hanging="360"/>
+      </w:pPr>
+      <w:rPr>
+        <w:rFonts w:ascii="Courier New" w:hAnsi="Courier New" w:cs="Courier New" w:hint="default"/>
+      </w:rPr>
+    </w:lvl>
+    <w:lvl w:ilvl="5" w:tplc="10090005" w:tentative="1">
+      <w:start w:val="1"/>
+      <w:numFmt w:val="bullet"/>
+      <w:lvlText w:val=""/>
+      <w:lvlJc w:val="left"/>
+      <w:pPr>
+        <w:ind w:left="4320" w:hanging="360"/>
+      </w:pPr>
+      <w:rPr>
+        <w:rFonts w:ascii="Wingdings" w:hAnsi="Wingdings" w:hint="default"/>
+      </w:rPr>
+    </w:lvl>
+    <w:lvl w:ilvl="6" w:tplc="10090001" w:tentative="1">
+      <w:start w:val="1"/>
+      <w:numFmt w:val="bullet"/>
+      <w:lvlText w:val=""/>
+      <w:lvlJc w:val="left"/>
+      <w:pPr>
+        <w:ind w:left="5040" w:hanging="360"/>
+      </w:pPr>
+      <w:rPr>
+        <w:rFonts w:ascii="Symbol" w:hAnsi="Symbol" w:hint="default"/>
+      </w:rPr>
+    </w:lvl>
+    <w:lvl w:ilvl="7" w:tplc="10090003" w:tentative="1">
+      <w:start w:val="1"/>
+      <w:numFmt w:val="bullet"/>
+      <w:lvlText w:val="o"/>
+      <w:lvlJc w:val="left"/>
+      <w:pPr>
+        <w:ind w:left="5760" w:hanging="360"/>
+      </w:pPr>
+      <w:rPr>
+        <w:rFonts w:ascii="Courier New" w:hAnsi="Courier New" w:cs="Courier New" w:hint="default"/>
+      </w:rPr>
+    </w:lvl>
+    <w:lvl w:ilvl="8" w:tplc="10090005" w:tentative="1">
+      <w:start w:val="1"/>
+      <w:numFmt w:val="bullet"/>
+      <w:lvlText w:val=""/>
+      <w:lvlJc w:val="left"/>
+      <w:pPr>
+        <w:ind w:left="6480" w:hanging="360"/>
+      </w:pPr>
+      <w:rPr>
+        <w:rFonts w:ascii="Wingdings" w:hAnsi="Wingdings" w:hint="default"/>
+      </w:rPr>
+    </w:lvl>
+  </w:abstractNum>
+  <w:abstractNum w:abstractNumId="11" w15:restartNumberingAfterBreak="0">
+    <w:nsid w:val="23373988"/>
+    <w:multiLevelType w:val="hybridMultilevel"/>
+    <w:tmpl w:val="C9E8519A"/>
+    <w:lvl w:ilvl="0" w:tplc="10090001">
+      <w:start w:val="1"/>
+      <w:numFmt w:val="bullet"/>
+      <w:lvlText w:val=""/>
+      <w:lvlJc w:val="left"/>
+      <w:pPr>
+        <w:ind w:left="720" w:hanging="360"/>
+      </w:pPr>
+      <w:rPr>
+        <w:rFonts w:ascii="Symbol" w:hAnsi="Symbol" w:hint="default"/>
+      </w:rPr>
+    </w:lvl>
+    <w:lvl w:ilvl="1" w:tplc="10090003" w:tentative="1">
+      <w:start w:val="1"/>
+      <w:numFmt w:val="bullet"/>
+      <w:lvlText w:val="o"/>
+      <w:lvlJc w:val="left"/>
+      <w:pPr>
+        <w:ind w:left="1440" w:hanging="360"/>
+      </w:pPr>
+      <w:rPr>
+        <w:rFonts w:ascii="Courier New" w:hAnsi="Courier New" w:cs="Courier New" w:hint="default"/>
+      </w:rPr>
+    </w:lvl>
+    <w:lvl w:ilvl="2" w:tplc="10090005" w:tentative="1">
+      <w:start w:val="1"/>
+      <w:numFmt w:val="bullet"/>
+      <w:lvlText w:val=""/>
+      <w:lvlJc w:val="left"/>
+      <w:pPr>
+        <w:ind w:left="2160" w:hanging="360"/>
+      </w:pPr>
+      <w:rPr>
+        <w:rFonts w:ascii="Wingdings" w:hAnsi="Wingdings" w:hint="default"/>
+      </w:rPr>
+    </w:lvl>
+    <w:lvl w:ilvl="3" w:tplc="10090001" w:tentative="1">
+      <w:start w:val="1"/>
+      <w:numFmt w:val="bullet"/>
+      <w:lvlText w:val=""/>
+      <w:lvlJc w:val="left"/>
+      <w:pPr>
+        <w:ind w:left="2880" w:hanging="360"/>
+      </w:pPr>
+      <w:rPr>
+        <w:rFonts w:ascii="Symbol" w:hAnsi="Symbol" w:hint="default"/>
+      </w:rPr>
+    </w:lvl>
+    <w:lvl w:ilvl="4" w:tplc="10090003" w:tentative="1">
+      <w:start w:val="1"/>
+      <w:numFmt w:val="bullet"/>
+      <w:lvlText w:val="o"/>
+      <w:lvlJc w:val="left"/>
+      <w:pPr>
+        <w:ind w:left="3600" w:hanging="360"/>
+      </w:pPr>
+      <w:rPr>
+        <w:rFonts w:ascii="Courier New" w:hAnsi="Courier New" w:cs="Courier New" w:hint="default"/>
+      </w:rPr>
+    </w:lvl>
+    <w:lvl w:ilvl="5" w:tplc="10090005" w:tentative="1">
+      <w:start w:val="1"/>
+      <w:numFmt w:val="bullet"/>
+      <w:lvlText w:val=""/>
+      <w:lvlJc w:val="left"/>
+      <w:pPr>
+        <w:ind w:left="4320" w:hanging="360"/>
+      </w:pPr>
+      <w:rPr>
+        <w:rFonts w:ascii="Wingdings" w:hAnsi="Wingdings" w:hint="default"/>
+      </w:rPr>
+    </w:lvl>
+    <w:lvl w:ilvl="6" w:tplc="10090001" w:tentative="1">
+      <w:start w:val="1"/>
+      <w:numFmt w:val="bullet"/>
+      <w:lvlText w:val=""/>
+      <w:lvlJc w:val="left"/>
+      <w:pPr>
+        <w:ind w:left="5040" w:hanging="360"/>
+      </w:pPr>
+      <w:rPr>
+        <w:rFonts w:ascii="Symbol" w:hAnsi="Symbol" w:hint="default"/>
+      </w:rPr>
+    </w:lvl>
+    <w:lvl w:ilvl="7" w:tplc="10090003" w:tentative="1">
+      <w:start w:val="1"/>
+      <w:numFmt w:val="bullet"/>
+      <w:lvlText w:val="o"/>
+      <w:lvlJc w:val="left"/>
+      <w:pPr>
+        <w:ind w:left="5760" w:hanging="360"/>
+      </w:pPr>
+      <w:rPr>
+        <w:rFonts w:ascii="Courier New" w:hAnsi="Courier New" w:cs="Courier New" w:hint="default"/>
+      </w:rPr>
+    </w:lvl>
+    <w:lvl w:ilvl="8" w:tplc="10090005" w:tentative="1">
+      <w:start w:val="1"/>
+      <w:numFmt w:val="bullet"/>
+      <w:lvlText w:val=""/>
+      <w:lvlJc w:val="left"/>
+      <w:pPr>
+        <w:ind w:left="6480" w:hanging="360"/>
+      </w:pPr>
+      <w:rPr>
+        <w:rFonts w:ascii="Wingdings" w:hAnsi="Wingdings" w:hint="default"/>
+      </w:rPr>
+    </w:lvl>
+  </w:abstractNum>
+  <w:abstractNum w:abstractNumId="12" w15:restartNumberingAfterBreak="0">
     <w:nsid w:val="27AB7CD5"/>
     <w:multiLevelType w:val="hybridMultilevel"/>
     <w:tmpl w:val="73F870CA"/>
@@ -2178,7 +3535,7 @@
       </w:rPr>
     </w:lvl>
   </w:abstractNum>
-  <w:abstractNum w:abstractNumId="5" w15:restartNumberingAfterBreak="0">
+  <w:abstractNum w:abstractNumId="13" w15:restartNumberingAfterBreak="0">
     <w:nsid w:val="37EF055A"/>
     <w:multiLevelType w:val="hybridMultilevel"/>
     <w:tmpl w:val="15C6B1EE"/>
@@ -2291,7 +3648,120 @@
       </w:rPr>
     </w:lvl>
   </w:abstractNum>
-  <w:abstractNum w:abstractNumId="6" w15:restartNumberingAfterBreak="0">
+  <w:abstractNum w:abstractNumId="14" w15:restartNumberingAfterBreak="0">
+    <w:nsid w:val="539375FC"/>
+    <w:multiLevelType w:val="hybridMultilevel"/>
+    <w:tmpl w:val="078AA9D4"/>
+    <w:lvl w:ilvl="0" w:tplc="10090001">
+      <w:start w:val="1"/>
+      <w:numFmt w:val="bullet"/>
+      <w:lvlText w:val=""/>
+      <w:lvlJc w:val="left"/>
+      <w:pPr>
+        <w:ind w:left="720" w:hanging="360"/>
+      </w:pPr>
+      <w:rPr>
+        <w:rFonts w:ascii="Symbol" w:hAnsi="Symbol" w:hint="default"/>
+      </w:rPr>
+    </w:lvl>
+    <w:lvl w:ilvl="1" w:tplc="10090003" w:tentative="1">
+      <w:start w:val="1"/>
+      <w:numFmt w:val="bullet"/>
+      <w:lvlText w:val="o"/>
+      <w:lvlJc w:val="left"/>
+      <w:pPr>
+        <w:ind w:left="1440" w:hanging="360"/>
+      </w:pPr>
+      <w:rPr>
+        <w:rFonts w:ascii="Courier New" w:hAnsi="Courier New" w:cs="Courier New" w:hint="default"/>
+      </w:rPr>
+    </w:lvl>
+    <w:lvl w:ilvl="2" w:tplc="10090005" w:tentative="1">
+      <w:start w:val="1"/>
+      <w:numFmt w:val="bullet"/>
+      <w:lvlText w:val=""/>
+      <w:lvlJc w:val="left"/>
+      <w:pPr>
+        <w:ind w:left="2160" w:hanging="360"/>
+      </w:pPr>
+      <w:rPr>
+        <w:rFonts w:ascii="Wingdings" w:hAnsi="Wingdings" w:hint="default"/>
+      </w:rPr>
+    </w:lvl>
+    <w:lvl w:ilvl="3" w:tplc="10090001" w:tentative="1">
+      <w:start w:val="1"/>
+      <w:numFmt w:val="bullet"/>
+      <w:lvlText w:val=""/>
+      <w:lvlJc w:val="left"/>
+      <w:pPr>
+        <w:ind w:left="2880" w:hanging="360"/>
+      </w:pPr>
+      <w:rPr>
+        <w:rFonts w:ascii="Symbol" w:hAnsi="Symbol" w:hint="default"/>
+      </w:rPr>
+    </w:lvl>
+    <w:lvl w:ilvl="4" w:tplc="10090003" w:tentative="1">
+      <w:start w:val="1"/>
+      <w:numFmt w:val="bullet"/>
+      <w:lvlText w:val="o"/>
+      <w:lvlJc w:val="left"/>
+      <w:pPr>
+        <w:ind w:left="3600" w:hanging="360"/>
+      </w:pPr>
+      <w:rPr>
+        <w:rFonts w:ascii="Courier New" w:hAnsi="Courier New" w:cs="Courier New" w:hint="default"/>
+      </w:rPr>
+    </w:lvl>
+    <w:lvl w:ilvl="5" w:tplc="10090005" w:tentative="1">
+      <w:start w:val="1"/>
+      <w:numFmt w:val="bullet"/>
+      <w:lvlText w:val=""/>
+      <w:lvlJc w:val="left"/>
+      <w:pPr>
+        <w:ind w:left="4320" w:hanging="360"/>
+      </w:pPr>
+      <w:rPr>
+        <w:rFonts w:ascii="Wingdings" w:hAnsi="Wingdings" w:hint="default"/>
+      </w:rPr>
+    </w:lvl>
+    <w:lvl w:ilvl="6" w:tplc="10090001" w:tentative="1">
+      <w:start w:val="1"/>
+      <w:numFmt w:val="bullet"/>
+      <w:lvlText w:val=""/>
+      <w:lvlJc w:val="left"/>
+      <w:pPr>
+        <w:ind w:left="5040" w:hanging="360"/>
+      </w:pPr>
+      <w:rPr>
+        <w:rFonts w:ascii="Symbol" w:hAnsi="Symbol" w:hint="default"/>
+      </w:rPr>
+    </w:lvl>
+    <w:lvl w:ilvl="7" w:tplc="10090003" w:tentative="1">
+      <w:start w:val="1"/>
+      <w:numFmt w:val="bullet"/>
+      <w:lvlText w:val="o"/>
+      <w:lvlJc w:val="left"/>
+      <w:pPr>
+        <w:ind w:left="5760" w:hanging="360"/>
+      </w:pPr>
+      <w:rPr>
+        <w:rFonts w:ascii="Courier New" w:hAnsi="Courier New" w:cs="Courier New" w:hint="default"/>
+      </w:rPr>
+    </w:lvl>
+    <w:lvl w:ilvl="8" w:tplc="10090005" w:tentative="1">
+      <w:start w:val="1"/>
+      <w:numFmt w:val="bullet"/>
+      <w:lvlText w:val=""/>
+      <w:lvlJc w:val="left"/>
+      <w:pPr>
+        <w:ind w:left="6480" w:hanging="360"/>
+      </w:pPr>
+      <w:rPr>
+        <w:rFonts w:ascii="Wingdings" w:hAnsi="Wingdings" w:hint="default"/>
+      </w:rPr>
+    </w:lvl>
+  </w:abstractNum>
+  <w:abstractNum w:abstractNumId="15" w15:restartNumberingAfterBreak="0">
     <w:nsid w:val="585A2E90"/>
     <w:multiLevelType w:val="hybridMultilevel"/>
     <w:tmpl w:val="0616EB94"/>
@@ -2404,7 +3874,7 @@
       </w:rPr>
     </w:lvl>
   </w:abstractNum>
-  <w:abstractNum w:abstractNumId="7" w15:restartNumberingAfterBreak="0">
+  <w:abstractNum w:abstractNumId="16" w15:restartNumberingAfterBreak="0">
     <w:nsid w:val="666D410A"/>
     <w:multiLevelType w:val="hybridMultilevel"/>
     <w:tmpl w:val="E4B2246C"/>
@@ -2517,7 +3987,233 @@
       </w:rPr>
     </w:lvl>
   </w:abstractNum>
-  <w:abstractNum w:abstractNumId="8" w15:restartNumberingAfterBreak="0">
+  <w:abstractNum w:abstractNumId="17" w15:restartNumberingAfterBreak="0">
+    <w:nsid w:val="6F0619A2"/>
+    <w:multiLevelType w:val="hybridMultilevel"/>
+    <w:tmpl w:val="398E5AF6"/>
+    <w:lvl w:ilvl="0" w:tplc="10090001">
+      <w:start w:val="1"/>
+      <w:numFmt w:val="bullet"/>
+      <w:lvlText w:val=""/>
+      <w:lvlJc w:val="left"/>
+      <w:pPr>
+        <w:ind w:left="720" w:hanging="360"/>
+      </w:pPr>
+      <w:rPr>
+        <w:rFonts w:ascii="Symbol" w:hAnsi="Symbol" w:hint="default"/>
+      </w:rPr>
+    </w:lvl>
+    <w:lvl w:ilvl="1" w:tplc="10090003" w:tentative="1">
+      <w:start w:val="1"/>
+      <w:numFmt w:val="bullet"/>
+      <w:lvlText w:val="o"/>
+      <w:lvlJc w:val="left"/>
+      <w:pPr>
+        <w:ind w:left="1440" w:hanging="360"/>
+      </w:pPr>
+      <w:rPr>
+        <w:rFonts w:ascii="Courier New" w:hAnsi="Courier New" w:cs="Courier New" w:hint="default"/>
+      </w:rPr>
+    </w:lvl>
+    <w:lvl w:ilvl="2" w:tplc="10090005" w:tentative="1">
+      <w:start w:val="1"/>
+      <w:numFmt w:val="bullet"/>
+      <w:lvlText w:val=""/>
+      <w:lvlJc w:val="left"/>
+      <w:pPr>
+        <w:ind w:left="2160" w:hanging="360"/>
+      </w:pPr>
+      <w:rPr>
+        <w:rFonts w:ascii="Wingdings" w:hAnsi="Wingdings" w:hint="default"/>
+      </w:rPr>
+    </w:lvl>
+    <w:lvl w:ilvl="3" w:tplc="10090001" w:tentative="1">
+      <w:start w:val="1"/>
+      <w:numFmt w:val="bullet"/>
+      <w:lvlText w:val=""/>
+      <w:lvlJc w:val="left"/>
+      <w:pPr>
+        <w:ind w:left="2880" w:hanging="360"/>
+      </w:pPr>
+      <w:rPr>
+        <w:rFonts w:ascii="Symbol" w:hAnsi="Symbol" w:hint="default"/>
+      </w:rPr>
+    </w:lvl>
+    <w:lvl w:ilvl="4" w:tplc="10090003" w:tentative="1">
+      <w:start w:val="1"/>
+      <w:numFmt w:val="bullet"/>
+      <w:lvlText w:val="o"/>
+      <w:lvlJc w:val="left"/>
+      <w:pPr>
+        <w:ind w:left="3600" w:hanging="360"/>
+      </w:pPr>
+      <w:rPr>
+        <w:rFonts w:ascii="Courier New" w:hAnsi="Courier New" w:cs="Courier New" w:hint="default"/>
+      </w:rPr>
+    </w:lvl>
+    <w:lvl w:ilvl="5" w:tplc="10090005" w:tentative="1">
+      <w:start w:val="1"/>
+      <w:numFmt w:val="bullet"/>
+      <w:lvlText w:val=""/>
+      <w:lvlJc w:val="left"/>
+      <w:pPr>
+        <w:ind w:left="4320" w:hanging="360"/>
+      </w:pPr>
+      <w:rPr>
+        <w:rFonts w:ascii="Wingdings" w:hAnsi="Wingdings" w:hint="default"/>
+      </w:rPr>
+    </w:lvl>
+    <w:lvl w:ilvl="6" w:tplc="10090001" w:tentative="1">
+      <w:start w:val="1"/>
+      <w:numFmt w:val="bullet"/>
+      <w:lvlText w:val=""/>
+      <w:lvlJc w:val="left"/>
+      <w:pPr>
+        <w:ind w:left="5040" w:hanging="360"/>
+      </w:pPr>
+      <w:rPr>
+        <w:rFonts w:ascii="Symbol" w:hAnsi="Symbol" w:hint="default"/>
+      </w:rPr>
+    </w:lvl>
+    <w:lvl w:ilvl="7" w:tplc="10090003" w:tentative="1">
+      <w:start w:val="1"/>
+      <w:numFmt w:val="bullet"/>
+      <w:lvlText w:val="o"/>
+      <w:lvlJc w:val="left"/>
+      <w:pPr>
+        <w:ind w:left="5760" w:hanging="360"/>
+      </w:pPr>
+      <w:rPr>
+        <w:rFonts w:ascii="Courier New" w:hAnsi="Courier New" w:cs="Courier New" w:hint="default"/>
+      </w:rPr>
+    </w:lvl>
+    <w:lvl w:ilvl="8" w:tplc="10090005" w:tentative="1">
+      <w:start w:val="1"/>
+      <w:numFmt w:val="bullet"/>
+      <w:lvlText w:val=""/>
+      <w:lvlJc w:val="left"/>
+      <w:pPr>
+        <w:ind w:left="6480" w:hanging="360"/>
+      </w:pPr>
+      <w:rPr>
+        <w:rFonts w:ascii="Wingdings" w:hAnsi="Wingdings" w:hint="default"/>
+      </w:rPr>
+    </w:lvl>
+  </w:abstractNum>
+  <w:abstractNum w:abstractNumId="18" w15:restartNumberingAfterBreak="0">
+    <w:nsid w:val="75E224BB"/>
+    <w:multiLevelType w:val="hybridMultilevel"/>
+    <w:tmpl w:val="9816FB74"/>
+    <w:lvl w:ilvl="0" w:tplc="10090001">
+      <w:start w:val="1"/>
+      <w:numFmt w:val="bullet"/>
+      <w:lvlText w:val=""/>
+      <w:lvlJc w:val="left"/>
+      <w:pPr>
+        <w:ind w:left="720" w:hanging="360"/>
+      </w:pPr>
+      <w:rPr>
+        <w:rFonts w:ascii="Symbol" w:hAnsi="Symbol" w:hint="default"/>
+      </w:rPr>
+    </w:lvl>
+    <w:lvl w:ilvl="1" w:tplc="10090003" w:tentative="1">
+      <w:start w:val="1"/>
+      <w:numFmt w:val="bullet"/>
+      <w:lvlText w:val="o"/>
+      <w:lvlJc w:val="left"/>
+      <w:pPr>
+        <w:ind w:left="1440" w:hanging="360"/>
+      </w:pPr>
+      <w:rPr>
+        <w:rFonts w:ascii="Courier New" w:hAnsi="Courier New" w:cs="Courier New" w:hint="default"/>
+      </w:rPr>
+    </w:lvl>
+    <w:lvl w:ilvl="2" w:tplc="10090005" w:tentative="1">
+      <w:start w:val="1"/>
+      <w:numFmt w:val="bullet"/>
+      <w:lvlText w:val=""/>
+      <w:lvlJc w:val="left"/>
+      <w:pPr>
+        <w:ind w:left="2160" w:hanging="360"/>
+      </w:pPr>
+      <w:rPr>
+        <w:rFonts w:ascii="Wingdings" w:hAnsi="Wingdings" w:hint="default"/>
+      </w:rPr>
+    </w:lvl>
+    <w:lvl w:ilvl="3" w:tplc="10090001" w:tentative="1">
+      <w:start w:val="1"/>
+      <w:numFmt w:val="bullet"/>
+      <w:lvlText w:val=""/>
+      <w:lvlJc w:val="left"/>
+      <w:pPr>
+        <w:ind w:left="2880" w:hanging="360"/>
+      </w:pPr>
+      <w:rPr>
+        <w:rFonts w:ascii="Symbol" w:hAnsi="Symbol" w:hint="default"/>
+      </w:rPr>
+    </w:lvl>
+    <w:lvl w:ilvl="4" w:tplc="10090003" w:tentative="1">
+      <w:start w:val="1"/>
+      <w:numFmt w:val="bullet"/>
+      <w:lvlText w:val="o"/>
+      <w:lvlJc w:val="left"/>
+      <w:pPr>
+        <w:ind w:left="3600" w:hanging="360"/>
+      </w:pPr>
+      <w:rPr>
+        <w:rFonts w:ascii="Courier New" w:hAnsi="Courier New" w:cs="Courier New" w:hint="default"/>
+      </w:rPr>
+    </w:lvl>
+    <w:lvl w:ilvl="5" w:tplc="10090005" w:tentative="1">
+      <w:start w:val="1"/>
+      <w:numFmt w:val="bullet"/>
+      <w:lvlText w:val=""/>
+      <w:lvlJc w:val="left"/>
+      <w:pPr>
+        <w:ind w:left="4320" w:hanging="360"/>
+      </w:pPr>
+      <w:rPr>
+        <w:rFonts w:ascii="Wingdings" w:hAnsi="Wingdings" w:hint="default"/>
+      </w:rPr>
+    </w:lvl>
+    <w:lvl w:ilvl="6" w:tplc="10090001" w:tentative="1">
+      <w:start w:val="1"/>
+      <w:numFmt w:val="bullet"/>
+      <w:lvlText w:val=""/>
+      <w:lvlJc w:val="left"/>
+      <w:pPr>
+        <w:ind w:left="5040" w:hanging="360"/>
+      </w:pPr>
+      <w:rPr>
+        <w:rFonts w:ascii="Symbol" w:hAnsi="Symbol" w:hint="default"/>
+      </w:rPr>
+    </w:lvl>
+    <w:lvl w:ilvl="7" w:tplc="10090003" w:tentative="1">
+      <w:start w:val="1"/>
+      <w:numFmt w:val="bullet"/>
+      <w:lvlText w:val="o"/>
+      <w:lvlJc w:val="left"/>
+      <w:pPr>
+        <w:ind w:left="5760" w:hanging="360"/>
+      </w:pPr>
+      <w:rPr>
+        <w:rFonts w:ascii="Courier New" w:hAnsi="Courier New" w:cs="Courier New" w:hint="default"/>
+      </w:rPr>
+    </w:lvl>
+    <w:lvl w:ilvl="8" w:tplc="10090005" w:tentative="1">
+      <w:start w:val="1"/>
+      <w:numFmt w:val="bullet"/>
+      <w:lvlText w:val=""/>
+      <w:lvlJc w:val="left"/>
+      <w:pPr>
+        <w:ind w:left="6480" w:hanging="360"/>
+      </w:pPr>
+      <w:rPr>
+        <w:rFonts w:ascii="Wingdings" w:hAnsi="Wingdings" w:hint="default"/>
+      </w:rPr>
+    </w:lvl>
+  </w:abstractNum>
+  <w:abstractNum w:abstractNumId="19" w15:restartNumberingAfterBreak="0">
     <w:nsid w:val="7D78323A"/>
     <w:multiLevelType w:val="hybridMultilevel"/>
     <w:tmpl w:val="219260EC"/>
@@ -2631,31 +4327,64 @@
     </w:lvl>
   </w:abstractNum>
   <w:num w:numId="1">
+    <w:abstractNumId w:val="7"/>
+  </w:num>
+  <w:num w:numId="2">
     <w:abstractNumId w:val="2"/>
   </w:num>
-  <w:num w:numId="2">
-    <w:abstractNumId w:val="1"/>
-  </w:num>
   <w:num w:numId="3">
-    <w:abstractNumId w:val="7"/>
+    <w:abstractNumId w:val="16"/>
   </w:num>
   <w:num w:numId="4">
-    <w:abstractNumId w:val="6"/>
+    <w:abstractNumId w:val="15"/>
   </w:num>
   <w:num w:numId="5">
-    <w:abstractNumId w:val="4"/>
+    <w:abstractNumId w:val="12"/>
   </w:num>
   <w:num w:numId="6">
-    <w:abstractNumId w:val="5"/>
+    <w:abstractNumId w:val="13"/>
   </w:num>
   <w:num w:numId="7">
-    <w:abstractNumId w:val="8"/>
+    <w:abstractNumId w:val="19"/>
   </w:num>
   <w:num w:numId="8">
     <w:abstractNumId w:val="0"/>
   </w:num>
   <w:num w:numId="9">
+    <w:abstractNumId w:val="8"/>
+  </w:num>
+  <w:num w:numId="10">
     <w:abstractNumId w:val="3"/>
+  </w:num>
+  <w:num w:numId="11">
+    <w:abstractNumId w:val="6"/>
+  </w:num>
+  <w:num w:numId="12">
+    <w:abstractNumId w:val="11"/>
+  </w:num>
+  <w:num w:numId="13">
+    <w:abstractNumId w:val="18"/>
+  </w:num>
+  <w:num w:numId="14">
+    <w:abstractNumId w:val="5"/>
+  </w:num>
+  <w:num w:numId="15">
+    <w:abstractNumId w:val="1"/>
+  </w:num>
+  <w:num w:numId="16">
+    <w:abstractNumId w:val="9"/>
+  </w:num>
+  <w:num w:numId="17">
+    <w:abstractNumId w:val="17"/>
+  </w:num>
+  <w:num w:numId="18">
+    <w:abstractNumId w:val="4"/>
+  </w:num>
+  <w:num w:numId="19">
+    <w:abstractNumId w:val="14"/>
+  </w:num>
+  <w:num w:numId="20">
+    <w:abstractNumId w:val="10"/>
   </w:num>
 </w:numbering>
 </file>
@@ -2673,7 +4402,7 @@
     </w:rPrDefault>
     <w:pPrDefault>
       <w:pPr>
-        <w:spacing w:after="200" w:line="276" w:lineRule="auto"/>
+        <w:spacing w:after="160" w:line="259" w:lineRule="auto"/>
       </w:pPr>
     </w:pPrDefault>
   </w:docDefaults>
@@ -2832,7 +4561,7 @@
     <w:lsdException w:name="Table Web 2" w:semiHidden="1" w:unhideWhenUsed="1"/>
     <w:lsdException w:name="Table Web 3" w:semiHidden="1" w:unhideWhenUsed="1"/>
     <w:lsdException w:name="Balloon Text" w:semiHidden="1" w:unhideWhenUsed="1"/>
-    <w:lsdException w:name="Table Grid" w:uiPriority="59"/>
+    <w:lsdException w:name="Table Grid" w:uiPriority="39"/>
     <w:lsdException w:name="Table Theme" w:semiHidden="1" w:unhideWhenUsed="1"/>
     <w:lsdException w:name="Placeholder Text" w:semiHidden="1"/>
     <w:lsdException w:name="No Spacing" w:uiPriority="1" w:qFormat="1"/>
@@ -3057,7 +4786,7 @@
   <w:style w:type="paragraph" w:default="1" w:styleId="Normal">
     <w:name w:val="Normal"/>
     <w:qFormat/>
-    <w:rsid w:val="00A91E47"/>
+    <w:rsid w:val="003E636E"/>
   </w:style>
   <w:style w:type="character" w:default="1" w:styleId="DefaultParagraphFont">
     <w:name w:val="Default Paragraph Font"/>
@@ -3091,9 +4820,9 @@
     <w:basedOn w:val="DefaultParagraphFont"/>
     <w:uiPriority w:val="99"/>
     <w:unhideWhenUsed/>
-    <w:rsid w:val="00A91E47"/>
+    <w:rsid w:val="003E636E"/>
     <w:rPr>
-      <w:color w:val="0000FF" w:themeColor="hyperlink"/>
+      <w:color w:val="0563C1" w:themeColor="hyperlink"/>
       <w:u w:val="single"/>
     </w:rPr>
   </w:style>
@@ -3102,7 +4831,7 @@
     <w:basedOn w:val="Normal"/>
     <w:uiPriority w:val="34"/>
     <w:qFormat/>
-    <w:rsid w:val="00A91E47"/>
+    <w:rsid w:val="003E636E"/>
     <w:pPr>
       <w:ind w:left="720"/>
       <w:contextualSpacing/>
@@ -3113,7 +4842,7 @@
     <w:basedOn w:val="Normal"/>
     <w:uiPriority w:val="99"/>
     <w:unhideWhenUsed/>
-    <w:rsid w:val="00CD0889"/>
+    <w:rsid w:val="003E636E"/>
     <w:pPr>
       <w:spacing w:before="100" w:beforeAutospacing="1" w:after="100" w:afterAutospacing="1" w:line="240" w:lineRule="auto"/>
     </w:pPr>
@@ -3124,17 +4853,15 @@
       <w:lang w:eastAsia="en-CA"/>
     </w:rPr>
   </w:style>
-  <w:style w:type="character" w:styleId="FollowedHyperlink">
-    <w:name w:val="FollowedHyperlink"/>
+  <w:style w:type="character" w:customStyle="1" w:styleId="claptrap-course-number">
+    <w:name w:val="claptrap-course-number"/>
     <w:basedOn w:val="DefaultParagraphFont"/>
-    <w:uiPriority w:val="99"/>
-    <w:semiHidden/>
-    <w:unhideWhenUsed/>
-    <w:rsid w:val="009C6CA6"/>
-    <w:rPr>
-      <w:color w:val="800080" w:themeColor="followedHyperlink"/>
-      <w:u w:val="single"/>
-    </w:rPr>
+    <w:rsid w:val="003E636E"/>
+  </w:style>
+  <w:style w:type="character" w:customStyle="1" w:styleId="claptrap-course-title">
+    <w:name w:val="claptrap-course-title"/>
+    <w:basedOn w:val="DefaultParagraphFont"/>
+    <w:rsid w:val="003E636E"/>
   </w:style>
   <w:style w:type="character" w:styleId="UnresolvedMention">
     <w:name w:val="Unresolved Mention"/>
@@ -3142,10 +4869,22 @@
     <w:uiPriority w:val="99"/>
     <w:semiHidden/>
     <w:unhideWhenUsed/>
-    <w:rsid w:val="003673E6"/>
+    <w:rsid w:val="00883D26"/>
     <w:rPr>
-      <w:color w:val="808080"/>
-      <w:shd w:val="clear" w:color="auto" w:fill="E6E6E6"/>
+      <w:color w:val="605E5C"/>
+      <w:shd w:val="clear" w:color="auto" w:fill="E1DFDD"/>
+    </w:rPr>
+  </w:style>
+  <w:style w:type="character" w:styleId="FollowedHyperlink">
+    <w:name w:val="FollowedHyperlink"/>
+    <w:basedOn w:val="DefaultParagraphFont"/>
+    <w:uiPriority w:val="99"/>
+    <w:semiHidden/>
+    <w:unhideWhenUsed/>
+    <w:rsid w:val="006C40D4"/>
+    <w:rPr>
+      <w:color w:val="954F72" w:themeColor="followedHyperlink"/>
+      <w:u w:val="single"/>
     </w:rPr>
   </w:style>
 </w:styles>
@@ -3162,44 +4901,44 @@
         <a:sysClr val="window" lastClr="FFFFFF"/>
       </a:lt1>
       <a:dk2>
-        <a:srgbClr val="1F497D"/>
+        <a:srgbClr val="44546A"/>
       </a:dk2>
       <a:lt2>
-        <a:srgbClr val="EEECE1"/>
+        <a:srgbClr val="E7E6E6"/>
       </a:lt2>
       <a:accent1>
-        <a:srgbClr val="4F81BD"/>
+        <a:srgbClr val="4472C4"/>
       </a:accent1>
       <a:accent2>
-        <a:srgbClr val="C0504D"/>
+        <a:srgbClr val="ED7D31"/>
       </a:accent2>
       <a:accent3>
-        <a:srgbClr val="9BBB59"/>
+        <a:srgbClr val="A5A5A5"/>
       </a:accent3>
       <a:accent4>
-        <a:srgbClr val="8064A2"/>
+        <a:srgbClr val="FFC000"/>
       </a:accent4>
       <a:accent5>
-        <a:srgbClr val="4BACC6"/>
+        <a:srgbClr val="5B9BD5"/>
       </a:accent5>
       <a:accent6>
-        <a:srgbClr val="F79646"/>
+        <a:srgbClr val="70AD47"/>
       </a:accent6>
       <a:hlink>
-        <a:srgbClr val="0000FF"/>
+        <a:srgbClr val="0563C1"/>
       </a:hlink>
       <a:folHlink>
-        <a:srgbClr val="800080"/>
+        <a:srgbClr val="954F72"/>
       </a:folHlink>
     </a:clrScheme>
     <a:fontScheme name="Office">
       <a:majorFont>
-        <a:latin typeface="Cambria"/>
+        <a:latin typeface="Calibri Light" panose="020F0302020204030204"/>
         <a:ea typeface=""/>
         <a:cs typeface=""/>
-        <a:font script="Jpan" typeface="ＭＳ ゴシック"/>
+        <a:font script="Jpan" typeface="游ゴシック Light"/>
         <a:font script="Hang" typeface="맑은 고딕"/>
-        <a:font script="Hans" typeface="宋体"/>
+        <a:font script="Hans" typeface="等线 Light"/>
         <a:font script="Hant" typeface="新細明體"/>
         <a:font script="Arab" typeface="Times New Roman"/>
         <a:font script="Hebr" typeface="Times New Roman"/>
@@ -3226,14 +4965,32 @@
         <a:font script="Mong" typeface="Mongolian Baiti"/>
         <a:font script="Viet" typeface="Times New Roman"/>
         <a:font script="Uigh" typeface="Microsoft Uighur"/>
+        <a:font script="Geor" typeface="Sylfaen"/>
+        <a:font script="Armn" typeface="Arial"/>
+        <a:font script="Bugi" typeface="Leelawadee UI"/>
+        <a:font script="Bopo" typeface="Microsoft JhengHei"/>
+        <a:font script="Java" typeface="Javanese Text"/>
+        <a:font script="Lisu" typeface="Segoe UI"/>
+        <a:font script="Mymr" typeface="Myanmar Text"/>
+        <a:font script="Nkoo" typeface="Ebrima"/>
+        <a:font script="Olck" typeface="Nirmala UI"/>
+        <a:font script="Osma" typeface="Ebrima"/>
+        <a:font script="Phag" typeface="Phagspa"/>
+        <a:font script="Syrn" typeface="Estrangelo Edessa"/>
+        <a:font script="Syrj" typeface="Estrangelo Edessa"/>
+        <a:font script="Syre" typeface="Estrangelo Edessa"/>
+        <a:font script="Sora" typeface="Nirmala UI"/>
+        <a:font script="Tale" typeface="Microsoft Tai Le"/>
+        <a:font script="Talu" typeface="Microsoft New Tai Lue"/>
+        <a:font script="Tfng" typeface="Ebrima"/>
       </a:majorFont>
       <a:minorFont>
-        <a:latin typeface="Calibri"/>
+        <a:latin typeface="Calibri" panose="020F0502020204030204"/>
         <a:ea typeface=""/>
         <a:cs typeface=""/>
-        <a:font script="Jpan" typeface="ＭＳ 明朝"/>
+        <a:font script="Jpan" typeface="游明朝"/>
         <a:font script="Hang" typeface="맑은 고딕"/>
-        <a:font script="Hans" typeface="宋体"/>
+        <a:font script="Hans" typeface="等线"/>
         <a:font script="Hant" typeface="新細明體"/>
         <a:font script="Arab" typeface="Arial"/>
         <a:font script="Hebr" typeface="Arial"/>
@@ -3260,6 +5017,24 @@
         <a:font script="Mong" typeface="Mongolian Baiti"/>
         <a:font script="Viet" typeface="Arial"/>
         <a:font script="Uigh" typeface="Microsoft Uighur"/>
+        <a:font script="Geor" typeface="Sylfaen"/>
+        <a:font script="Armn" typeface="Arial"/>
+        <a:font script="Bugi" typeface="Leelawadee UI"/>
+        <a:font script="Bopo" typeface="Microsoft JhengHei"/>
+        <a:font script="Java" typeface="Javanese Text"/>
+        <a:font script="Lisu" typeface="Segoe UI"/>
+        <a:font script="Mymr" typeface="Myanmar Text"/>
+        <a:font script="Nkoo" typeface="Ebrima"/>
+        <a:font script="Olck" typeface="Nirmala UI"/>
+        <a:font script="Osma" typeface="Ebrima"/>
+        <a:font script="Phag" typeface="Phagspa"/>
+        <a:font script="Syrn" typeface="Estrangelo Edessa"/>
+        <a:font script="Syrj" typeface="Estrangelo Edessa"/>
+        <a:font script="Syre" typeface="Estrangelo Edessa"/>
+        <a:font script="Sora" typeface="Nirmala UI"/>
+        <a:font script="Tale" typeface="Microsoft Tai Le"/>
+        <a:font script="Talu" typeface="Microsoft New Tai Lue"/>
+        <a:font script="Tfng" typeface="Ebrima"/>
       </a:minorFont>
     </a:fontScheme>
     <a:fmtScheme name="Office">
@@ -3271,165 +5046,153 @@
           <a:gsLst>
             <a:gs pos="0">
               <a:schemeClr val="phClr">
-                <a:tint val="50000"/>
-                <a:satMod val="300000"/>
+                <a:lumMod val="110000"/>
+                <a:satMod val="105000"/>
+                <a:tint val="67000"/>
               </a:schemeClr>
             </a:gs>
-            <a:gs pos="35000">
+            <a:gs pos="50000">
               <a:schemeClr val="phClr">
-                <a:tint val="37000"/>
-                <a:satMod val="300000"/>
+                <a:lumMod val="105000"/>
+                <a:satMod val="103000"/>
+                <a:tint val="73000"/>
               </a:schemeClr>
             </a:gs>
             <a:gs pos="100000">
               <a:schemeClr val="phClr">
-                <a:tint val="15000"/>
-                <a:satMod val="350000"/>
+                <a:lumMod val="105000"/>
+                <a:satMod val="109000"/>
+                <a:tint val="81000"/>
               </a:schemeClr>
             </a:gs>
           </a:gsLst>
-          <a:lin ang="16200000" scaled="1"/>
+          <a:lin ang="5400000" scaled="0"/>
         </a:gradFill>
         <a:gradFill rotWithShape="1">
           <a:gsLst>
             <a:gs pos="0">
               <a:schemeClr val="phClr">
-                <a:shade val="51000"/>
-                <a:satMod val="130000"/>
+                <a:satMod val="103000"/>
+                <a:lumMod val="102000"/>
+                <a:tint val="94000"/>
               </a:schemeClr>
             </a:gs>
-            <a:gs pos="80000">
+            <a:gs pos="50000">
               <a:schemeClr val="phClr">
-                <a:shade val="93000"/>
-                <a:satMod val="130000"/>
+                <a:satMod val="110000"/>
+                <a:lumMod val="100000"/>
+                <a:shade val="100000"/>
               </a:schemeClr>
             </a:gs>
             <a:gs pos="100000">
               <a:schemeClr val="phClr">
-                <a:shade val="94000"/>
-                <a:satMod val="135000"/>
+                <a:lumMod val="99000"/>
+                <a:satMod val="120000"/>
+                <a:shade val="78000"/>
               </a:schemeClr>
             </a:gs>
           </a:gsLst>
-          <a:lin ang="16200000" scaled="0"/>
+          <a:lin ang="5400000" scaled="0"/>
         </a:gradFill>
       </a:fillStyleLst>
       <a:lnStyleLst>
-        <a:ln w="9525" cap="flat" cmpd="sng" algn="ctr">
-          <a:solidFill>
-            <a:schemeClr val="phClr">
-              <a:shade val="95000"/>
-              <a:satMod val="105000"/>
-            </a:schemeClr>
-          </a:solidFill>
-          <a:prstDash val="solid"/>
-        </a:ln>
-        <a:ln w="25400" cap="flat" cmpd="sng" algn="ctr">
+        <a:ln w="6350" cap="flat" cmpd="sng" algn="ctr">
           <a:solidFill>
             <a:schemeClr val="phClr"/>
           </a:solidFill>
           <a:prstDash val="solid"/>
+          <a:miter lim="800000"/>
         </a:ln>
-        <a:ln w="38100" cap="flat" cmpd="sng" algn="ctr">
+        <a:ln w="12700" cap="flat" cmpd="sng" algn="ctr">
           <a:solidFill>
             <a:schemeClr val="phClr"/>
           </a:solidFill>
           <a:prstDash val="solid"/>
+          <a:miter lim="800000"/>
+        </a:ln>
+        <a:ln w="19050" cap="flat" cmpd="sng" algn="ctr">
+          <a:solidFill>
+            <a:schemeClr val="phClr"/>
+          </a:solidFill>
+          <a:prstDash val="solid"/>
+          <a:miter lim="800000"/>
         </a:ln>
       </a:lnStyleLst>
       <a:effectStyleLst>
         <a:effectStyle>
+          <a:effectLst/>
+        </a:effectStyle>
+        <a:effectStyle>
+          <a:effectLst/>
+        </a:effectStyle>
+        <a:effectStyle>
           <a:effectLst>
-            <a:outerShdw blurRad="40000" dist="20000" dir="5400000" rotWithShape="0">
+            <a:outerShdw blurRad="57150" dist="19050" dir="5400000" algn="ctr" rotWithShape="0">
               <a:srgbClr val="000000">
-                <a:alpha val="38000"/>
+                <a:alpha val="63000"/>
               </a:srgbClr>
             </a:outerShdw>
           </a:effectLst>
-        </a:effectStyle>
-        <a:effectStyle>
-          <a:effectLst>
-            <a:outerShdw blurRad="40000" dist="23000" dir="5400000" rotWithShape="0">
-              <a:srgbClr val="000000">
-                <a:alpha val="35000"/>
-              </a:srgbClr>
-            </a:outerShdw>
-          </a:effectLst>
-        </a:effectStyle>
-        <a:effectStyle>
-          <a:effectLst>
-            <a:outerShdw blurRad="40000" dist="23000" dir="5400000" rotWithShape="0">
-              <a:srgbClr val="000000">
-                <a:alpha val="35000"/>
-              </a:srgbClr>
-            </a:outerShdw>
-          </a:effectLst>
-          <a:scene3d>
-            <a:camera prst="orthographicFront">
-              <a:rot lat="0" lon="0" rev="0"/>
-            </a:camera>
-            <a:lightRig rig="threePt" dir="t">
-              <a:rot lat="0" lon="0" rev="1200000"/>
-            </a:lightRig>
-          </a:scene3d>
-          <a:sp3d>
-            <a:bevelT w="63500" h="25400"/>
-          </a:sp3d>
         </a:effectStyle>
       </a:effectStyleLst>
       <a:bgFillStyleLst>
         <a:solidFill>
           <a:schemeClr val="phClr"/>
         </a:solidFill>
+        <a:solidFill>
+          <a:schemeClr val="phClr">
+            <a:tint val="95000"/>
+            <a:satMod val="170000"/>
+          </a:schemeClr>
+        </a:solidFill>
         <a:gradFill rotWithShape="1">
           <a:gsLst>
             <a:gs pos="0">
               <a:schemeClr val="phClr">
-                <a:tint val="40000"/>
-                <a:satMod val="350000"/>
+                <a:tint val="93000"/>
+                <a:satMod val="150000"/>
+                <a:shade val="98000"/>
+                <a:lumMod val="102000"/>
               </a:schemeClr>
             </a:gs>
-            <a:gs pos="40000">
+            <a:gs pos="50000">
               <a:schemeClr val="phClr">
-                <a:tint val="45000"/>
-                <a:shade val="99000"/>
-                <a:satMod val="350000"/>
+                <a:tint val="98000"/>
+                <a:satMod val="130000"/>
+                <a:shade val="90000"/>
+                <a:lumMod val="103000"/>
               </a:schemeClr>
             </a:gs>
             <a:gs pos="100000">
               <a:schemeClr val="phClr">
-                <a:shade val="20000"/>
-                <a:satMod val="255000"/>
+                <a:shade val="63000"/>
+                <a:satMod val="120000"/>
               </a:schemeClr>
             </a:gs>
           </a:gsLst>
-          <a:path path="circle">
-            <a:fillToRect l="50000" t="-80000" r="50000" b="180000"/>
-          </a:path>
-        </a:gradFill>
-        <a:gradFill rotWithShape="1">
-          <a:gsLst>
-            <a:gs pos="0">
-              <a:schemeClr val="phClr">
-                <a:tint val="80000"/>
-                <a:satMod val="300000"/>
-              </a:schemeClr>
-            </a:gs>
-            <a:gs pos="100000">
-              <a:schemeClr val="phClr">
-                <a:shade val="30000"/>
-                <a:satMod val="200000"/>
-              </a:schemeClr>
-            </a:gs>
-          </a:gsLst>
-          <a:path path="circle">
-            <a:fillToRect l="50000" t="50000" r="50000" b="50000"/>
-          </a:path>
+          <a:lin ang="5400000" scaled="0"/>
         </a:gradFill>
       </a:bgFillStyleLst>
     </a:fmtScheme>
   </a:themeElements>
   <a:objectDefaults/>
   <a:extraClrSchemeLst/>
+  <a:extLst>
+    <a:ext uri="{05A4C25C-085E-4340-85A3-A5531E510DB2}">
+      <thm15:themeFamily xmlns:thm15="http://schemas.microsoft.com/office/thememl/2012/main" name="Office Theme" id="{62F939B6-93AF-4DB8-9C6B-D6C7DFDC589F}" vid="{4A3C46E8-61CC-4603-A589-7422A47A8E4A}"/>
+    </a:ext>
+  </a:extLst>
 </a:theme>
+</file>
+
+<file path=customXml/item1.xml><?xml version="1.0" encoding="utf-8"?>
+<b:Sources xmlns:b="http://schemas.openxmlformats.org/officeDocument/2006/bibliography" xmlns="http://schemas.openxmlformats.org/officeDocument/2006/bibliography" SelectedStyle="\APASixthEditionOfficeOnline.xsl" StyleName="APA" Version="6"/>
+</file>
+
+<file path=customXml/itemProps1.xml><?xml version="1.0" encoding="utf-8"?>
+<ds:datastoreItem xmlns:ds="http://schemas.openxmlformats.org/officeDocument/2006/customXml" ds:itemID="{E7A72835-95D6-427D-96CE-56A62B74238D}">
+  <ds:schemaRefs>
+    <ds:schemaRef ds:uri="http://schemas.openxmlformats.org/officeDocument/2006/bibliography"/>
+  </ds:schemaRefs>
+</ds:datastoreItem>
 </file>